--- a/methods/tracers/Tracer_Organoid_PROMISE_Alamar.docx
+++ b/methods/tracers/Tracer_Organoid_PROMISE_Alamar.docx
@@ -131,7 +131,7 @@
           <w:sz w:val="24"/>
           <w:szCs w:val="24"/>
         </w:rPr>
-        <w:t>4(+3)</w:t>
+        <w:t>3</w:t>
       </w:r>
       <w:r>
         <w:rPr>
@@ -184,7 +184,7 @@
           <w:sz w:val="24"/>
           <w:szCs w:val="24"/>
         </w:rPr>
-        <w:t>D007T01</w:t>
+        <w:t>M001W</w:t>
       </w:r>
       <w:r>
         <w:rPr>
@@ -192,22 +192,13 @@
           <w:szCs w:val="24"/>
         </w:rPr>
         <w:tab/>
-        <w:t>D030T01</w:t>
       </w:r>
       <w:r>
         <w:rPr>
           <w:sz w:val="24"/>
           <w:szCs w:val="24"/>
         </w:rPr>
-        <w:tab/>
-        <w:t>D015T01</w:t>
-      </w:r>
-      <w:r>
-        <w:rPr>
-          <w:sz w:val="24"/>
-          <w:szCs w:val="24"/>
-        </w:rPr>
-        <w:tab/>
+        <w:t>M004B</w:t>
       </w:r>
     </w:p>
     <w:p>
@@ -438,84 +429,1233 @@
           <w:szCs w:val="24"/>
         </w:rPr>
       </w:pPr>
-      <w:r>
-        <w:rPr>
-          <w:sz w:val="24"/>
-          <w:szCs w:val="24"/>
-        </w:rPr>
-        <w:tab/>
-      </w:r>
-      <w:r>
-        <w:rPr>
-          <w:sz w:val="24"/>
-          <w:szCs w:val="24"/>
-        </w:rPr>
-        <w:t>Preparation</w:t>
-      </w:r>
-      <w:r>
-        <w:rPr>
-          <w:sz w:val="24"/>
-          <w:szCs w:val="24"/>
-        </w:rPr>
-        <w:tab/>
-      </w:r>
-      <w:r>
-        <w:rPr>
-          <w:sz w:val="24"/>
-          <w:szCs w:val="24"/>
-        </w:rPr>
-        <w:tab/>
-      </w:r>
-      <w:r>
-        <w:rPr>
-          <w:sz w:val="24"/>
-          <w:szCs w:val="24"/>
-        </w:rPr>
-        <w:tab/>
-      </w:r>
-      <w:r>
-        <w:rPr>
-          <w:sz w:val="24"/>
-          <w:szCs w:val="24"/>
-        </w:rPr>
-        <w:tab/>
-      </w:r>
-      <w:r>
-        <w:rPr>
-          <w:sz w:val="24"/>
-          <w:szCs w:val="24"/>
-        </w:rPr>
-        <w:tab/>
-      </w:r>
-      <w:r>
-        <w:rPr>
-          <w:sz w:val="24"/>
-          <w:szCs w:val="24"/>
-        </w:rPr>
-        <w:tab/>
-      </w:r>
-      <w:r>
-        <w:rPr>
-          <w:sz w:val="24"/>
-          <w:szCs w:val="24"/>
-        </w:rPr>
-        <w:tab/>
-      </w:r>
-      <w:r>
-        <w:rPr>
-          <w:sz w:val="24"/>
-          <w:szCs w:val="24"/>
-        </w:rPr>
-        <w:tab/>
-      </w:r>
-      <w:r>
-        <w:rPr>
-          <w:sz w:val="36"/>
-          <w:szCs w:val="36"/>
-        </w:rPr>
-        <w:t>□</w:t>
-      </w:r>
     </w:p>
+    <w:tbl>
+      <w:tblPr>
+        <w:tblW w:w="14082" w:type="dxa"/>
+        <w:tblInd w:w="108" w:type="dxa"/>
+        <w:tblLayout w:type="fixed"/>
+        <w:tblLook w:val="04A0" w:firstRow="1" w:lastRow="0" w:firstColumn="1" w:lastColumn="0" w:noHBand="0" w:noVBand="1"/>
+      </w:tblPr>
+      <w:tblGrid>
+        <w:gridCol w:w="2135"/>
+        <w:gridCol w:w="5103"/>
+        <w:gridCol w:w="6844"/>
+      </w:tblGrid>
+      <w:tr>
+        <w:trPr>
+          <w:trHeight w:val="497"/>
+        </w:trPr>
+        <w:tc>
+          <w:tcPr>
+            <w:tcW w:w="2135" w:type="dxa"/>
+            <w:tcBorders>
+              <w:top w:val="nil"/>
+              <w:left w:val="nil"/>
+              <w:bottom w:val="nil"/>
+              <w:right w:val="nil"/>
+            </w:tcBorders>
+          </w:tcPr>
+          <w:p>
+            <w:pPr>
+              <w:pStyle w:val="NoSpacing"/>
+              <w:ind w:right="-1279"/>
+              <w:rPr>
+                <w:sz w:val="24"/>
+                <w:szCs w:val="24"/>
+              </w:rPr>
+            </w:pPr>
+            <w:r>
+              <w:rPr>
+                <w:sz w:val="24"/>
+                <w:szCs w:val="24"/>
+              </w:rPr>
+              <w:t>Day of the week</w:t>
+            </w:r>
+          </w:p>
+        </w:tc>
+        <w:tc>
+          <w:tcPr>
+            <w:tcW w:w="5103" w:type="dxa"/>
+            <w:tcBorders>
+              <w:top w:val="nil"/>
+              <w:left w:val="nil"/>
+              <w:bottom w:val="nil"/>
+              <w:right w:val="nil"/>
+            </w:tcBorders>
+            <w:shd w:val="clear" w:color="auto" w:fill="auto"/>
+            <w:noWrap/>
+            <w:vAlign w:val="bottom"/>
+          </w:tcPr>
+          <w:p>
+            <w:pPr>
+              <w:pStyle w:val="NoSpacing"/>
+              <w:ind w:right="-1279"/>
+              <w:rPr>
+                <w:sz w:val="24"/>
+                <w:szCs w:val="24"/>
+              </w:rPr>
+            </w:pPr>
+          </w:p>
+        </w:tc>
+        <w:tc>
+          <w:tcPr>
+            <w:tcW w:w="6844" w:type="dxa"/>
+            <w:tcBorders>
+              <w:top w:val="nil"/>
+              <w:left w:val="nil"/>
+              <w:bottom w:val="nil"/>
+              <w:right w:val="nil"/>
+            </w:tcBorders>
+            <w:shd w:val="clear" w:color="auto" w:fill="auto"/>
+            <w:noWrap/>
+            <w:vAlign w:val="bottom"/>
+          </w:tcPr>
+          <w:p>
+            <w:pPr>
+              <w:spacing w:after="0" w:line="240" w:lineRule="auto"/>
+              <w:rPr>
+                <w:rFonts w:ascii="Calibri" w:eastAsia="Times New Roman" w:hAnsi="Calibri" w:cs="Arial"/>
+                <w:sz w:val="36"/>
+                <w:szCs w:val="36"/>
+                <w:lang w:val="de-DE"/>
+              </w:rPr>
+            </w:pPr>
+          </w:p>
+        </w:tc>
+      </w:tr>
+      <w:tr>
+        <w:trPr>
+          <w:trHeight w:val="497"/>
+        </w:trPr>
+        <w:tc>
+          <w:tcPr>
+            <w:tcW w:w="2135" w:type="dxa"/>
+            <w:tcBorders>
+              <w:top w:val="nil"/>
+              <w:left w:val="nil"/>
+              <w:bottom w:val="nil"/>
+              <w:right w:val="nil"/>
+            </w:tcBorders>
+          </w:tcPr>
+          <w:p>
+            <w:pPr>
+              <w:pStyle w:val="NoSpacing"/>
+              <w:ind w:right="-1279"/>
+              <w:rPr>
+                <w:sz w:val="24"/>
+                <w:szCs w:val="24"/>
+              </w:rPr>
+            </w:pPr>
+          </w:p>
+        </w:tc>
+        <w:tc>
+          <w:tcPr>
+            <w:tcW w:w="5103" w:type="dxa"/>
+            <w:tcBorders>
+              <w:top w:val="nil"/>
+              <w:left w:val="nil"/>
+              <w:bottom w:val="nil"/>
+              <w:right w:val="nil"/>
+            </w:tcBorders>
+            <w:shd w:val="clear" w:color="auto" w:fill="auto"/>
+            <w:noWrap/>
+            <w:vAlign w:val="bottom"/>
+          </w:tcPr>
+          <w:p>
+            <w:pPr>
+              <w:pStyle w:val="NoSpacing"/>
+              <w:ind w:right="-1279"/>
+              <w:rPr>
+                <w:sz w:val="24"/>
+                <w:szCs w:val="24"/>
+                <w:lang w:val="de-DE"/>
+              </w:rPr>
+            </w:pPr>
+            <w:r>
+              <w:rPr>
+                <w:sz w:val="24"/>
+                <w:szCs w:val="24"/>
+              </w:rPr>
+              <w:t>Preparation</w:t>
+            </w:r>
+          </w:p>
+        </w:tc>
+        <w:tc>
+          <w:tcPr>
+            <w:tcW w:w="6844" w:type="dxa"/>
+            <w:tcBorders>
+              <w:top w:val="nil"/>
+              <w:left w:val="nil"/>
+              <w:bottom w:val="nil"/>
+              <w:right w:val="nil"/>
+            </w:tcBorders>
+            <w:shd w:val="clear" w:color="auto" w:fill="auto"/>
+            <w:noWrap/>
+            <w:vAlign w:val="bottom"/>
+          </w:tcPr>
+          <w:p>
+            <w:pPr>
+              <w:spacing w:after="0" w:line="240" w:lineRule="auto"/>
+              <w:rPr>
+                <w:rFonts w:ascii="Calibri" w:eastAsia="Times New Roman" w:hAnsi="Calibri" w:cs="Arial"/>
+                <w:sz w:val="36"/>
+                <w:szCs w:val="36"/>
+                <w:lang w:val="de-DE"/>
+              </w:rPr>
+            </w:pPr>
+            <w:r>
+              <w:rPr>
+                <w:rFonts w:ascii="Calibri" w:eastAsia="Times New Roman" w:hAnsi="Calibri" w:cs="Arial"/>
+                <w:sz w:val="36"/>
+                <w:szCs w:val="36"/>
+                <w:lang w:val="de-DE"/>
+              </w:rPr>
+              <w:t>□</w:t>
+            </w:r>
+          </w:p>
+        </w:tc>
+      </w:tr>
+      <w:tr>
+        <w:trPr>
+          <w:trHeight w:val="460"/>
+        </w:trPr>
+        <w:tc>
+          <w:tcPr>
+            <w:tcW w:w="2135" w:type="dxa"/>
+            <w:tcBorders>
+              <w:top w:val="nil"/>
+              <w:left w:val="nil"/>
+              <w:bottom w:val="nil"/>
+              <w:right w:val="nil"/>
+            </w:tcBorders>
+          </w:tcPr>
+          <w:p>
+            <w:pPr>
+              <w:pStyle w:val="NoSpacing"/>
+              <w:ind w:right="-1279"/>
+              <w:rPr>
+                <w:sz w:val="24"/>
+                <w:szCs w:val="24"/>
+              </w:rPr>
+            </w:pPr>
+          </w:p>
+        </w:tc>
+        <w:tc>
+          <w:tcPr>
+            <w:tcW w:w="5103" w:type="dxa"/>
+            <w:tcBorders>
+              <w:top w:val="nil"/>
+              <w:left w:val="nil"/>
+              <w:bottom w:val="nil"/>
+              <w:right w:val="nil"/>
+            </w:tcBorders>
+            <w:shd w:val="clear" w:color="auto" w:fill="auto"/>
+            <w:noWrap/>
+            <w:vAlign w:val="bottom"/>
+          </w:tcPr>
+          <w:p>
+            <w:pPr>
+              <w:pStyle w:val="NoSpacing"/>
+              <w:ind w:right="-1279"/>
+              <w:rPr>
+                <w:sz w:val="24"/>
+                <w:szCs w:val="24"/>
+                <w:lang w:val="de-DE"/>
+              </w:rPr>
+            </w:pPr>
+            <w:r>
+              <w:rPr>
+                <w:sz w:val="24"/>
+                <w:szCs w:val="24"/>
+              </w:rPr>
+              <w:t>Cell Seeding</w:t>
+            </w:r>
+          </w:p>
+        </w:tc>
+        <w:tc>
+          <w:tcPr>
+            <w:tcW w:w="6844" w:type="dxa"/>
+            <w:tcBorders>
+              <w:top w:val="nil"/>
+              <w:left w:val="nil"/>
+              <w:bottom w:val="nil"/>
+              <w:right w:val="nil"/>
+            </w:tcBorders>
+            <w:shd w:val="clear" w:color="auto" w:fill="auto"/>
+            <w:noWrap/>
+            <w:vAlign w:val="bottom"/>
+          </w:tcPr>
+          <w:p>
+            <w:pPr>
+              <w:spacing w:after="0" w:line="240" w:lineRule="auto"/>
+              <w:rPr>
+                <w:rFonts w:ascii="Calibri" w:eastAsia="Times New Roman" w:hAnsi="Calibri" w:cs="Arial"/>
+                <w:sz w:val="36"/>
+                <w:szCs w:val="36"/>
+                <w:lang w:val="de-DE"/>
+              </w:rPr>
+            </w:pPr>
+            <w:r>
+              <w:rPr>
+                <w:rFonts w:ascii="Calibri" w:eastAsia="Times New Roman" w:hAnsi="Calibri" w:cs="Arial"/>
+                <w:sz w:val="36"/>
+                <w:szCs w:val="36"/>
+                <w:lang w:val="de-DE"/>
+              </w:rPr>
+              <w:t>□</w:t>
+            </w:r>
+          </w:p>
+        </w:tc>
+      </w:tr>
+      <w:tr>
+        <w:trPr>
+          <w:trHeight w:val="460"/>
+        </w:trPr>
+        <w:tc>
+          <w:tcPr>
+            <w:tcW w:w="2135" w:type="dxa"/>
+            <w:tcBorders>
+              <w:top w:val="nil"/>
+              <w:left w:val="nil"/>
+              <w:bottom w:val="nil"/>
+              <w:right w:val="nil"/>
+            </w:tcBorders>
+          </w:tcPr>
+          <w:p>
+            <w:pPr>
+              <w:pStyle w:val="NoSpacing"/>
+              <w:ind w:right="-1279"/>
+              <w:rPr>
+                <w:sz w:val="24"/>
+                <w:szCs w:val="24"/>
+              </w:rPr>
+            </w:pPr>
+          </w:p>
+        </w:tc>
+        <w:tc>
+          <w:tcPr>
+            <w:tcW w:w="5103" w:type="dxa"/>
+            <w:tcBorders>
+              <w:top w:val="nil"/>
+              <w:left w:val="nil"/>
+              <w:bottom w:val="nil"/>
+              <w:right w:val="nil"/>
+            </w:tcBorders>
+            <w:shd w:val="clear" w:color="auto" w:fill="auto"/>
+            <w:noWrap/>
+            <w:vAlign w:val="bottom"/>
+          </w:tcPr>
+          <w:p>
+            <w:pPr>
+              <w:pStyle w:val="NoSpacing"/>
+              <w:ind w:right="-1279"/>
+              <w:rPr>
+                <w:sz w:val="24"/>
+                <w:szCs w:val="24"/>
+                <w:lang w:val="de-DE"/>
+              </w:rPr>
+            </w:pPr>
+            <w:r>
+              <w:rPr>
+                <w:sz w:val="24"/>
+                <w:szCs w:val="24"/>
+              </w:rPr>
+              <w:t>Library Dilution + Preparation</w:t>
+            </w:r>
+          </w:p>
+        </w:tc>
+        <w:tc>
+          <w:tcPr>
+            <w:tcW w:w="6844" w:type="dxa"/>
+            <w:tcBorders>
+              <w:top w:val="nil"/>
+              <w:left w:val="nil"/>
+              <w:bottom w:val="nil"/>
+              <w:right w:val="nil"/>
+            </w:tcBorders>
+            <w:shd w:val="clear" w:color="auto" w:fill="auto"/>
+            <w:noWrap/>
+            <w:vAlign w:val="bottom"/>
+          </w:tcPr>
+          <w:p>
+            <w:pPr>
+              <w:spacing w:after="0" w:line="240" w:lineRule="auto"/>
+              <w:rPr>
+                <w:rFonts w:ascii="Calibri" w:eastAsia="Times New Roman" w:hAnsi="Calibri" w:cs="Arial"/>
+                <w:sz w:val="36"/>
+                <w:szCs w:val="36"/>
+                <w:lang w:val="de-DE"/>
+              </w:rPr>
+            </w:pPr>
+            <w:r>
+              <w:rPr>
+                <w:rFonts w:ascii="Calibri" w:eastAsia="Times New Roman" w:hAnsi="Calibri" w:cs="Arial"/>
+                <w:sz w:val="36"/>
+                <w:szCs w:val="36"/>
+                <w:lang w:val="de-DE"/>
+              </w:rPr>
+              <w:t>□</w:t>
+            </w:r>
+          </w:p>
+        </w:tc>
+      </w:tr>
+      <w:tr>
+        <w:trPr>
+          <w:trHeight w:val="460"/>
+        </w:trPr>
+        <w:tc>
+          <w:tcPr>
+            <w:tcW w:w="2135" w:type="dxa"/>
+            <w:tcBorders>
+              <w:top w:val="nil"/>
+              <w:left w:val="nil"/>
+              <w:bottom w:val="nil"/>
+              <w:right w:val="nil"/>
+            </w:tcBorders>
+          </w:tcPr>
+          <w:p>
+            <w:pPr>
+              <w:pStyle w:val="NoSpacing"/>
+              <w:ind w:right="-1279"/>
+              <w:rPr>
+                <w:sz w:val="24"/>
+                <w:szCs w:val="24"/>
+              </w:rPr>
+            </w:pPr>
+          </w:p>
+        </w:tc>
+        <w:tc>
+          <w:tcPr>
+            <w:tcW w:w="5103" w:type="dxa"/>
+            <w:tcBorders>
+              <w:top w:val="nil"/>
+              <w:left w:val="nil"/>
+              <w:bottom w:val="nil"/>
+              <w:right w:val="nil"/>
+            </w:tcBorders>
+            <w:shd w:val="clear" w:color="auto" w:fill="auto"/>
+            <w:noWrap/>
+            <w:vAlign w:val="bottom"/>
+          </w:tcPr>
+          <w:p>
+            <w:pPr>
+              <w:pStyle w:val="NoSpacing"/>
+              <w:ind w:right="-1279"/>
+              <w:rPr>
+                <w:sz w:val="24"/>
+                <w:szCs w:val="24"/>
+                <w:lang w:val="de-DE"/>
+              </w:rPr>
+            </w:pPr>
+            <w:r>
+              <w:rPr>
+                <w:sz w:val="24"/>
+                <w:szCs w:val="24"/>
+              </w:rPr>
+              <w:t>Alamar Blue addition</w:t>
+            </w:r>
+          </w:p>
+        </w:tc>
+        <w:tc>
+          <w:tcPr>
+            <w:tcW w:w="6844" w:type="dxa"/>
+            <w:tcBorders>
+              <w:top w:val="nil"/>
+              <w:left w:val="nil"/>
+              <w:bottom w:val="nil"/>
+              <w:right w:val="nil"/>
+            </w:tcBorders>
+            <w:shd w:val="clear" w:color="auto" w:fill="auto"/>
+            <w:noWrap/>
+            <w:vAlign w:val="bottom"/>
+          </w:tcPr>
+          <w:p>
+            <w:pPr>
+              <w:spacing w:after="0" w:line="240" w:lineRule="auto"/>
+              <w:rPr>
+                <w:rFonts w:ascii="Calibri" w:eastAsia="Times New Roman" w:hAnsi="Calibri" w:cs="Arial"/>
+                <w:sz w:val="36"/>
+                <w:szCs w:val="36"/>
+                <w:lang w:val="de-DE"/>
+              </w:rPr>
+            </w:pPr>
+            <w:r>
+              <w:rPr>
+                <w:rFonts w:ascii="Calibri" w:eastAsia="Times New Roman" w:hAnsi="Calibri" w:cs="Arial"/>
+                <w:sz w:val="36"/>
+                <w:szCs w:val="36"/>
+                <w:lang w:val="de-DE"/>
+              </w:rPr>
+              <w:t>□</w:t>
+            </w:r>
+          </w:p>
+        </w:tc>
+      </w:tr>
+      <w:tr>
+        <w:trPr>
+          <w:trHeight w:val="460"/>
+        </w:trPr>
+        <w:tc>
+          <w:tcPr>
+            <w:tcW w:w="2135" w:type="dxa"/>
+            <w:tcBorders>
+              <w:top w:val="nil"/>
+              <w:left w:val="nil"/>
+              <w:bottom w:val="nil"/>
+              <w:right w:val="nil"/>
+            </w:tcBorders>
+          </w:tcPr>
+          <w:p>
+            <w:pPr>
+              <w:pStyle w:val="NoSpacing"/>
+              <w:ind w:right="-1279"/>
+              <w:rPr>
+                <w:sz w:val="24"/>
+                <w:szCs w:val="24"/>
+              </w:rPr>
+            </w:pPr>
+          </w:p>
+        </w:tc>
+        <w:tc>
+          <w:tcPr>
+            <w:tcW w:w="5103" w:type="dxa"/>
+            <w:tcBorders>
+              <w:top w:val="nil"/>
+              <w:left w:val="nil"/>
+              <w:bottom w:val="nil"/>
+              <w:right w:val="nil"/>
+            </w:tcBorders>
+            <w:shd w:val="clear" w:color="auto" w:fill="auto"/>
+            <w:noWrap/>
+            <w:vAlign w:val="bottom"/>
+          </w:tcPr>
+          <w:p>
+            <w:pPr>
+              <w:pStyle w:val="NoSpacing"/>
+              <w:ind w:right="-1279"/>
+              <w:rPr>
+                <w:sz w:val="24"/>
+                <w:szCs w:val="24"/>
+              </w:rPr>
+            </w:pPr>
+            <w:r>
+              <w:rPr>
+                <w:sz w:val="24"/>
+                <w:szCs w:val="24"/>
+              </w:rPr>
+              <w:t>Alamar Blue</w:t>
+            </w:r>
+            <w:r>
+              <w:rPr>
+                <w:sz w:val="24"/>
+                <w:szCs w:val="24"/>
+              </w:rPr>
+              <w:t xml:space="preserve"> Readout</w:t>
+            </w:r>
+          </w:p>
+        </w:tc>
+        <w:tc>
+          <w:tcPr>
+            <w:tcW w:w="6844" w:type="dxa"/>
+            <w:tcBorders>
+              <w:top w:val="nil"/>
+              <w:left w:val="nil"/>
+              <w:bottom w:val="nil"/>
+              <w:right w:val="nil"/>
+            </w:tcBorders>
+            <w:shd w:val="clear" w:color="auto" w:fill="auto"/>
+            <w:noWrap/>
+            <w:vAlign w:val="bottom"/>
+          </w:tcPr>
+          <w:p>
+            <w:pPr>
+              <w:spacing w:after="0" w:line="240" w:lineRule="auto"/>
+              <w:rPr>
+                <w:rFonts w:ascii="Calibri" w:eastAsia="Times New Roman" w:hAnsi="Calibri" w:cs="Arial"/>
+                <w:sz w:val="36"/>
+                <w:szCs w:val="36"/>
+                <w:lang w:val="de-DE"/>
+              </w:rPr>
+            </w:pPr>
+            <w:r>
+              <w:rPr>
+                <w:rFonts w:ascii="Calibri" w:eastAsia="Times New Roman" w:hAnsi="Calibri" w:cs="Arial"/>
+                <w:sz w:val="36"/>
+                <w:szCs w:val="36"/>
+                <w:lang w:val="de-DE"/>
+              </w:rPr>
+              <w:t>□</w:t>
+            </w:r>
+          </w:p>
+        </w:tc>
+      </w:tr>
+      <w:tr>
+        <w:trPr>
+          <w:trHeight w:val="460"/>
+        </w:trPr>
+        <w:tc>
+          <w:tcPr>
+            <w:tcW w:w="2135" w:type="dxa"/>
+            <w:tcBorders>
+              <w:top w:val="nil"/>
+              <w:left w:val="nil"/>
+              <w:bottom w:val="nil"/>
+              <w:right w:val="nil"/>
+            </w:tcBorders>
+          </w:tcPr>
+          <w:p>
+            <w:pPr>
+              <w:pStyle w:val="NoSpacing"/>
+              <w:ind w:right="-1279"/>
+              <w:rPr>
+                <w:sz w:val="24"/>
+                <w:szCs w:val="24"/>
+              </w:rPr>
+            </w:pPr>
+          </w:p>
+        </w:tc>
+        <w:tc>
+          <w:tcPr>
+            <w:tcW w:w="5103" w:type="dxa"/>
+            <w:tcBorders>
+              <w:top w:val="nil"/>
+              <w:left w:val="nil"/>
+              <w:bottom w:val="nil"/>
+              <w:right w:val="nil"/>
+            </w:tcBorders>
+            <w:shd w:val="clear" w:color="auto" w:fill="auto"/>
+            <w:noWrap/>
+            <w:vAlign w:val="bottom"/>
+          </w:tcPr>
+          <w:p>
+            <w:pPr>
+              <w:pStyle w:val="NoSpacing"/>
+              <w:ind w:right="-1279"/>
+              <w:rPr>
+                <w:sz w:val="24"/>
+                <w:szCs w:val="24"/>
+              </w:rPr>
+            </w:pPr>
+            <w:r>
+              <w:rPr>
+                <w:sz w:val="24"/>
+                <w:szCs w:val="24"/>
+              </w:rPr>
+              <w:t>Wash + Medium Change</w:t>
+            </w:r>
+            <w:r>
+              <w:rPr>
+                <w:sz w:val="24"/>
+                <w:szCs w:val="24"/>
+              </w:rPr>
+              <w:t xml:space="preserve"> </w:t>
+            </w:r>
+            <w:r>
+              <w:rPr>
+                <w:sz w:val="24"/>
+                <w:szCs w:val="24"/>
+              </w:rPr>
+              <w:t>+ Perturbation</w:t>
+            </w:r>
+          </w:p>
+        </w:tc>
+        <w:tc>
+          <w:tcPr>
+            <w:tcW w:w="6844" w:type="dxa"/>
+            <w:tcBorders>
+              <w:top w:val="nil"/>
+              <w:left w:val="nil"/>
+              <w:bottom w:val="nil"/>
+              <w:right w:val="nil"/>
+            </w:tcBorders>
+            <w:shd w:val="clear" w:color="auto" w:fill="auto"/>
+            <w:noWrap/>
+            <w:vAlign w:val="bottom"/>
+          </w:tcPr>
+          <w:p>
+            <w:pPr>
+              <w:spacing w:after="0" w:line="240" w:lineRule="auto"/>
+              <w:rPr>
+                <w:rFonts w:ascii="Calibri" w:eastAsia="Times New Roman" w:hAnsi="Calibri" w:cs="Arial"/>
+                <w:sz w:val="36"/>
+                <w:szCs w:val="36"/>
+                <w:lang w:val="de-DE"/>
+              </w:rPr>
+            </w:pPr>
+            <w:r>
+              <w:rPr>
+                <w:rFonts w:ascii="Calibri" w:eastAsia="Times New Roman" w:hAnsi="Calibri" w:cs="Arial"/>
+                <w:sz w:val="36"/>
+                <w:szCs w:val="36"/>
+                <w:lang w:val="de-DE"/>
+              </w:rPr>
+              <w:t>□</w:t>
+            </w:r>
+          </w:p>
+        </w:tc>
+      </w:tr>
+      <w:tr>
+        <w:trPr>
+          <w:trHeight w:val="460"/>
+        </w:trPr>
+        <w:tc>
+          <w:tcPr>
+            <w:tcW w:w="2135" w:type="dxa"/>
+            <w:tcBorders>
+              <w:top w:val="nil"/>
+              <w:left w:val="nil"/>
+              <w:bottom w:val="nil"/>
+              <w:right w:val="nil"/>
+            </w:tcBorders>
+          </w:tcPr>
+          <w:p>
+            <w:pPr>
+              <w:pStyle w:val="NoSpacing"/>
+              <w:ind w:right="-1279"/>
+              <w:rPr>
+                <w:sz w:val="24"/>
+                <w:szCs w:val="24"/>
+              </w:rPr>
+            </w:pPr>
+          </w:p>
+        </w:tc>
+        <w:tc>
+          <w:tcPr>
+            <w:tcW w:w="5103" w:type="dxa"/>
+            <w:tcBorders>
+              <w:top w:val="nil"/>
+              <w:left w:val="nil"/>
+              <w:bottom w:val="nil"/>
+              <w:right w:val="nil"/>
+            </w:tcBorders>
+            <w:shd w:val="clear" w:color="auto" w:fill="auto"/>
+            <w:noWrap/>
+            <w:vAlign w:val="bottom"/>
+          </w:tcPr>
+          <w:p>
+            <w:pPr>
+              <w:pStyle w:val="NoSpacing"/>
+              <w:ind w:right="-1279"/>
+              <w:rPr>
+                <w:sz w:val="24"/>
+                <w:szCs w:val="24"/>
+              </w:rPr>
+            </w:pPr>
+            <w:r>
+              <w:rPr>
+                <w:sz w:val="24"/>
+                <w:szCs w:val="24"/>
+              </w:rPr>
+              <w:t>Alamar Blue addition</w:t>
+            </w:r>
+          </w:p>
+        </w:tc>
+        <w:tc>
+          <w:tcPr>
+            <w:tcW w:w="6844" w:type="dxa"/>
+            <w:tcBorders>
+              <w:top w:val="nil"/>
+              <w:left w:val="nil"/>
+              <w:bottom w:val="nil"/>
+              <w:right w:val="nil"/>
+            </w:tcBorders>
+            <w:shd w:val="clear" w:color="auto" w:fill="auto"/>
+            <w:noWrap/>
+            <w:vAlign w:val="bottom"/>
+          </w:tcPr>
+          <w:p>
+            <w:pPr>
+              <w:spacing w:after="0" w:line="240" w:lineRule="auto"/>
+              <w:rPr>
+                <w:rFonts w:ascii="Calibri" w:eastAsia="Times New Roman" w:hAnsi="Calibri" w:cs="Arial"/>
+                <w:sz w:val="36"/>
+                <w:szCs w:val="36"/>
+                <w:lang w:val="de-DE"/>
+              </w:rPr>
+            </w:pPr>
+            <w:r>
+              <w:rPr>
+                <w:rFonts w:ascii="Calibri" w:eastAsia="Times New Roman" w:hAnsi="Calibri" w:cs="Arial"/>
+                <w:sz w:val="36"/>
+                <w:szCs w:val="36"/>
+                <w:lang w:val="de-DE"/>
+              </w:rPr>
+              <w:t>□</w:t>
+            </w:r>
+          </w:p>
+        </w:tc>
+      </w:tr>
+      <w:tr>
+        <w:trPr>
+          <w:trHeight w:val="498"/>
+        </w:trPr>
+        <w:tc>
+          <w:tcPr>
+            <w:tcW w:w="2135" w:type="dxa"/>
+            <w:tcBorders>
+              <w:top w:val="nil"/>
+              <w:left w:val="nil"/>
+              <w:bottom w:val="nil"/>
+              <w:right w:val="nil"/>
+            </w:tcBorders>
+          </w:tcPr>
+          <w:p>
+            <w:pPr>
+              <w:pStyle w:val="NoSpacing"/>
+              <w:ind w:right="-1279"/>
+              <w:rPr>
+                <w:sz w:val="24"/>
+                <w:szCs w:val="24"/>
+              </w:rPr>
+            </w:pPr>
+          </w:p>
+        </w:tc>
+        <w:tc>
+          <w:tcPr>
+            <w:tcW w:w="5103" w:type="dxa"/>
+            <w:tcBorders>
+              <w:top w:val="nil"/>
+              <w:left w:val="nil"/>
+              <w:bottom w:val="nil"/>
+              <w:right w:val="nil"/>
+            </w:tcBorders>
+            <w:shd w:val="clear" w:color="auto" w:fill="auto"/>
+            <w:noWrap/>
+            <w:vAlign w:val="bottom"/>
+          </w:tcPr>
+          <w:p>
+            <w:pPr>
+              <w:pStyle w:val="NoSpacing"/>
+              <w:ind w:right="-1279"/>
+              <w:rPr>
+                <w:sz w:val="24"/>
+                <w:szCs w:val="24"/>
+              </w:rPr>
+            </w:pPr>
+            <w:r>
+              <w:rPr>
+                <w:sz w:val="24"/>
+                <w:szCs w:val="24"/>
+              </w:rPr>
+              <w:t>Alamar Blue</w:t>
+            </w:r>
+            <w:r>
+              <w:rPr>
+                <w:sz w:val="24"/>
+                <w:szCs w:val="24"/>
+              </w:rPr>
+              <w:t xml:space="preserve"> Readout</w:t>
+            </w:r>
+          </w:p>
+        </w:tc>
+        <w:tc>
+          <w:tcPr>
+            <w:tcW w:w="6844" w:type="dxa"/>
+            <w:tcBorders>
+              <w:top w:val="nil"/>
+              <w:left w:val="nil"/>
+              <w:bottom w:val="nil"/>
+              <w:right w:val="nil"/>
+            </w:tcBorders>
+            <w:shd w:val="clear" w:color="auto" w:fill="auto"/>
+            <w:noWrap/>
+            <w:vAlign w:val="bottom"/>
+          </w:tcPr>
+          <w:p>
+            <w:pPr>
+              <w:spacing w:after="0" w:line="240" w:lineRule="auto"/>
+              <w:rPr>
+                <w:rFonts w:ascii="Calibri" w:eastAsia="Times New Roman" w:hAnsi="Calibri" w:cs="Arial"/>
+                <w:sz w:val="36"/>
+                <w:szCs w:val="36"/>
+                <w:lang w:val="de-DE"/>
+              </w:rPr>
+            </w:pPr>
+            <w:r>
+              <w:rPr>
+                <w:rFonts w:ascii="Calibri" w:eastAsia="Times New Roman" w:hAnsi="Calibri" w:cs="Arial"/>
+                <w:sz w:val="36"/>
+                <w:szCs w:val="36"/>
+                <w:lang w:val="de-DE"/>
+              </w:rPr>
+              <w:t>□</w:t>
+            </w:r>
+          </w:p>
+        </w:tc>
+      </w:tr>
+      <w:tr>
+        <w:trPr>
+          <w:trHeight w:val="460"/>
+        </w:trPr>
+        <w:tc>
+          <w:tcPr>
+            <w:tcW w:w="2135" w:type="dxa"/>
+            <w:tcBorders>
+              <w:top w:val="nil"/>
+              <w:left w:val="nil"/>
+              <w:bottom w:val="nil"/>
+              <w:right w:val="nil"/>
+            </w:tcBorders>
+          </w:tcPr>
+          <w:p>
+            <w:pPr>
+              <w:pStyle w:val="NoSpacing"/>
+              <w:ind w:right="-1279"/>
+              <w:rPr>
+                <w:sz w:val="24"/>
+                <w:szCs w:val="24"/>
+              </w:rPr>
+            </w:pPr>
+          </w:p>
+        </w:tc>
+        <w:tc>
+          <w:tcPr>
+            <w:tcW w:w="5103" w:type="dxa"/>
+            <w:tcBorders>
+              <w:top w:val="nil"/>
+              <w:left w:val="nil"/>
+              <w:bottom w:val="nil"/>
+              <w:right w:val="nil"/>
+            </w:tcBorders>
+            <w:shd w:val="clear" w:color="auto" w:fill="auto"/>
+            <w:noWrap/>
+            <w:vAlign w:val="bottom"/>
+          </w:tcPr>
+          <w:p>
+            <w:pPr>
+              <w:pStyle w:val="NoSpacing"/>
+              <w:ind w:right="-1279"/>
+              <w:rPr>
+                <w:sz w:val="24"/>
+                <w:szCs w:val="24"/>
+              </w:rPr>
+            </w:pPr>
+            <w:r>
+              <w:rPr>
+                <w:sz w:val="24"/>
+                <w:szCs w:val="24"/>
+              </w:rPr>
+              <w:t>Wash + Medium Change</w:t>
+            </w:r>
+          </w:p>
+        </w:tc>
+        <w:tc>
+          <w:tcPr>
+            <w:tcW w:w="6844" w:type="dxa"/>
+            <w:tcBorders>
+              <w:top w:val="nil"/>
+              <w:left w:val="nil"/>
+              <w:bottom w:val="nil"/>
+              <w:right w:val="nil"/>
+            </w:tcBorders>
+            <w:shd w:val="clear" w:color="auto" w:fill="auto"/>
+            <w:noWrap/>
+            <w:vAlign w:val="bottom"/>
+          </w:tcPr>
+          <w:p>
+            <w:pPr>
+              <w:spacing w:after="0" w:line="240" w:lineRule="auto"/>
+              <w:rPr>
+                <w:rFonts w:ascii="Calibri" w:eastAsia="Times New Roman" w:hAnsi="Calibri" w:cs="Arial"/>
+                <w:sz w:val="36"/>
+                <w:szCs w:val="36"/>
+                <w:lang w:val="de-DE"/>
+              </w:rPr>
+            </w:pPr>
+            <w:r>
+              <w:rPr>
+                <w:rFonts w:ascii="Calibri" w:eastAsia="Times New Roman" w:hAnsi="Calibri" w:cs="Arial"/>
+                <w:sz w:val="36"/>
+                <w:szCs w:val="36"/>
+                <w:lang w:val="de-DE"/>
+              </w:rPr>
+              <w:t>□</w:t>
+            </w:r>
+          </w:p>
+        </w:tc>
+      </w:tr>
+      <w:tr>
+        <w:trPr>
+          <w:trHeight w:val="460"/>
+        </w:trPr>
+        <w:tc>
+          <w:tcPr>
+            <w:tcW w:w="2135" w:type="dxa"/>
+            <w:tcBorders>
+              <w:top w:val="nil"/>
+              <w:left w:val="nil"/>
+              <w:bottom w:val="nil"/>
+              <w:right w:val="nil"/>
+            </w:tcBorders>
+          </w:tcPr>
+          <w:p>
+            <w:pPr>
+              <w:pStyle w:val="NoSpacing"/>
+              <w:ind w:right="-1279"/>
+              <w:rPr>
+                <w:sz w:val="24"/>
+                <w:szCs w:val="24"/>
+              </w:rPr>
+            </w:pPr>
+          </w:p>
+        </w:tc>
+        <w:tc>
+          <w:tcPr>
+            <w:tcW w:w="5103" w:type="dxa"/>
+            <w:tcBorders>
+              <w:top w:val="nil"/>
+              <w:left w:val="nil"/>
+              <w:bottom w:val="nil"/>
+              <w:right w:val="nil"/>
+            </w:tcBorders>
+            <w:shd w:val="clear" w:color="auto" w:fill="auto"/>
+            <w:noWrap/>
+            <w:vAlign w:val="bottom"/>
+          </w:tcPr>
+          <w:p>
+            <w:pPr>
+              <w:pStyle w:val="NoSpacing"/>
+              <w:ind w:right="-1279"/>
+              <w:rPr>
+                <w:sz w:val="24"/>
+                <w:szCs w:val="24"/>
+              </w:rPr>
+            </w:pPr>
+            <w:r>
+              <w:rPr>
+                <w:sz w:val="24"/>
+                <w:szCs w:val="24"/>
+              </w:rPr>
+              <w:t>Alamar Blue addition</w:t>
+            </w:r>
+          </w:p>
+        </w:tc>
+        <w:tc>
+          <w:tcPr>
+            <w:tcW w:w="6844" w:type="dxa"/>
+            <w:tcBorders>
+              <w:top w:val="nil"/>
+              <w:left w:val="nil"/>
+              <w:bottom w:val="nil"/>
+              <w:right w:val="nil"/>
+            </w:tcBorders>
+            <w:shd w:val="clear" w:color="auto" w:fill="auto"/>
+            <w:noWrap/>
+            <w:vAlign w:val="bottom"/>
+          </w:tcPr>
+          <w:p>
+            <w:pPr>
+              <w:spacing w:after="0" w:line="240" w:lineRule="auto"/>
+              <w:rPr>
+                <w:rFonts w:ascii="Calibri" w:eastAsia="Times New Roman" w:hAnsi="Calibri" w:cs="Arial"/>
+                <w:sz w:val="36"/>
+                <w:szCs w:val="36"/>
+                <w:lang w:val="de-DE"/>
+              </w:rPr>
+            </w:pPr>
+            <w:r>
+              <w:rPr>
+                <w:rFonts w:ascii="Calibri" w:eastAsia="Times New Roman" w:hAnsi="Calibri" w:cs="Arial"/>
+                <w:sz w:val="36"/>
+                <w:szCs w:val="36"/>
+                <w:lang w:val="de-DE"/>
+              </w:rPr>
+              <w:t>□</w:t>
+            </w:r>
+          </w:p>
+        </w:tc>
+      </w:tr>
+      <w:tr>
+        <w:trPr>
+          <w:trHeight w:val="460"/>
+        </w:trPr>
+        <w:tc>
+          <w:tcPr>
+            <w:tcW w:w="2135" w:type="dxa"/>
+            <w:tcBorders>
+              <w:top w:val="nil"/>
+              <w:left w:val="nil"/>
+              <w:bottom w:val="nil"/>
+              <w:right w:val="nil"/>
+            </w:tcBorders>
+          </w:tcPr>
+          <w:p>
+            <w:pPr>
+              <w:pStyle w:val="NoSpacing"/>
+              <w:ind w:right="-1279"/>
+              <w:rPr>
+                <w:sz w:val="24"/>
+                <w:szCs w:val="24"/>
+              </w:rPr>
+            </w:pPr>
+          </w:p>
+        </w:tc>
+        <w:tc>
+          <w:tcPr>
+            <w:tcW w:w="5103" w:type="dxa"/>
+            <w:tcBorders>
+              <w:top w:val="nil"/>
+              <w:left w:val="nil"/>
+              <w:bottom w:val="nil"/>
+              <w:right w:val="nil"/>
+            </w:tcBorders>
+            <w:shd w:val="clear" w:color="auto" w:fill="auto"/>
+            <w:noWrap/>
+            <w:vAlign w:val="bottom"/>
+          </w:tcPr>
+          <w:p>
+            <w:pPr>
+              <w:pStyle w:val="NoSpacing"/>
+              <w:ind w:right="-1279"/>
+              <w:rPr>
+                <w:sz w:val="24"/>
+                <w:szCs w:val="24"/>
+              </w:rPr>
+            </w:pPr>
+            <w:r>
+              <w:rPr>
+                <w:sz w:val="24"/>
+                <w:szCs w:val="24"/>
+              </w:rPr>
+              <w:t>Alamar Blue</w:t>
+            </w:r>
+            <w:r>
+              <w:rPr>
+                <w:sz w:val="24"/>
+                <w:szCs w:val="24"/>
+              </w:rPr>
+              <w:t xml:space="preserve"> Readout</w:t>
+            </w:r>
+          </w:p>
+        </w:tc>
+        <w:tc>
+          <w:tcPr>
+            <w:tcW w:w="6844" w:type="dxa"/>
+            <w:tcBorders>
+              <w:top w:val="nil"/>
+              <w:left w:val="nil"/>
+              <w:bottom w:val="nil"/>
+              <w:right w:val="nil"/>
+            </w:tcBorders>
+            <w:shd w:val="clear" w:color="auto" w:fill="auto"/>
+            <w:noWrap/>
+            <w:vAlign w:val="bottom"/>
+          </w:tcPr>
+          <w:p>
+            <w:pPr>
+              <w:spacing w:after="0" w:line="240" w:lineRule="auto"/>
+              <w:rPr>
+                <w:rFonts w:ascii="Calibri" w:eastAsia="Times New Roman" w:hAnsi="Calibri" w:cs="Arial"/>
+                <w:sz w:val="36"/>
+                <w:szCs w:val="36"/>
+                <w:lang w:val="de-DE"/>
+              </w:rPr>
+            </w:pPr>
+            <w:r>
+              <w:rPr>
+                <w:rFonts w:ascii="Calibri" w:eastAsia="Times New Roman" w:hAnsi="Calibri" w:cs="Arial"/>
+                <w:sz w:val="36"/>
+                <w:szCs w:val="36"/>
+                <w:lang w:val="de-DE"/>
+              </w:rPr>
+              <w:t>□</w:t>
+            </w:r>
+          </w:p>
+        </w:tc>
+      </w:tr>
+      <w:tr>
+        <w:trPr>
+          <w:trHeight w:val="460"/>
+        </w:trPr>
+        <w:tc>
+          <w:tcPr>
+            <w:tcW w:w="2135" w:type="dxa"/>
+            <w:tcBorders>
+              <w:top w:val="nil"/>
+              <w:left w:val="nil"/>
+              <w:bottom w:val="nil"/>
+              <w:right w:val="nil"/>
+            </w:tcBorders>
+          </w:tcPr>
+          <w:p>
+            <w:pPr>
+              <w:pStyle w:val="NoSpacing"/>
+              <w:ind w:right="-1279"/>
+              <w:rPr>
+                <w:sz w:val="24"/>
+                <w:szCs w:val="24"/>
+              </w:rPr>
+            </w:pPr>
+          </w:p>
+        </w:tc>
+        <w:tc>
+          <w:tcPr>
+            <w:tcW w:w="5103" w:type="dxa"/>
+            <w:tcBorders>
+              <w:top w:val="nil"/>
+              <w:left w:val="nil"/>
+              <w:bottom w:val="nil"/>
+              <w:right w:val="nil"/>
+            </w:tcBorders>
+            <w:shd w:val="clear" w:color="auto" w:fill="auto"/>
+            <w:noWrap/>
+            <w:vAlign w:val="bottom"/>
+          </w:tcPr>
+          <w:p>
+            <w:pPr>
+              <w:pStyle w:val="NoSpacing"/>
+              <w:ind w:right="-1279"/>
+              <w:rPr>
+                <w:sz w:val="24"/>
+                <w:szCs w:val="24"/>
+              </w:rPr>
+            </w:pPr>
+            <w:r>
+              <w:rPr>
+                <w:sz w:val="24"/>
+                <w:szCs w:val="24"/>
+              </w:rPr>
+              <w:t>CTG Addition</w:t>
+            </w:r>
+          </w:p>
+        </w:tc>
+        <w:tc>
+          <w:tcPr>
+            <w:tcW w:w="6844" w:type="dxa"/>
+            <w:tcBorders>
+              <w:top w:val="nil"/>
+              <w:left w:val="nil"/>
+              <w:bottom w:val="nil"/>
+              <w:right w:val="nil"/>
+            </w:tcBorders>
+            <w:shd w:val="clear" w:color="auto" w:fill="auto"/>
+            <w:noWrap/>
+            <w:vAlign w:val="bottom"/>
+          </w:tcPr>
+          <w:p>
+            <w:pPr>
+              <w:spacing w:after="0" w:line="240" w:lineRule="auto"/>
+              <w:rPr>
+                <w:rFonts w:ascii="Calibri" w:eastAsia="Times New Roman" w:hAnsi="Calibri" w:cs="Arial"/>
+                <w:sz w:val="36"/>
+                <w:szCs w:val="36"/>
+                <w:lang w:val="de-DE"/>
+              </w:rPr>
+            </w:pPr>
+            <w:r>
+              <w:rPr>
+                <w:rFonts w:ascii="Calibri" w:eastAsia="Times New Roman" w:hAnsi="Calibri" w:cs="Arial"/>
+                <w:sz w:val="36"/>
+                <w:szCs w:val="36"/>
+                <w:lang w:val="de-DE"/>
+              </w:rPr>
+              <w:t>□</w:t>
+            </w:r>
+          </w:p>
+        </w:tc>
+      </w:tr>
+    </w:tbl>
     <w:p>
       <w:pPr>
         <w:pStyle w:val="NoSpacing"/>
@@ -524,996 +1664,6 @@
           <w:szCs w:val="24"/>
         </w:rPr>
       </w:pPr>
-      <w:r>
-        <w:rPr>
-          <w:sz w:val="24"/>
-          <w:szCs w:val="24"/>
-        </w:rPr>
-        <w:tab/>
-      </w:r>
-      <w:r>
-        <w:rPr>
-          <w:sz w:val="24"/>
-          <w:szCs w:val="24"/>
-        </w:rPr>
-        <w:tab/>
-      </w:r>
-      <w:r>
-        <w:rPr>
-          <w:sz w:val="24"/>
-          <w:szCs w:val="24"/>
-        </w:rPr>
-        <w:tab/>
-      </w:r>
-      <w:r>
-        <w:rPr>
-          <w:sz w:val="24"/>
-          <w:szCs w:val="24"/>
-        </w:rPr>
-        <w:tab/>
-      </w:r>
-      <w:r>
-        <w:rPr>
-          <w:sz w:val="24"/>
-          <w:szCs w:val="24"/>
-        </w:rPr>
-        <w:tab/>
-      </w:r>
-      <w:r>
-        <w:rPr>
-          <w:sz w:val="24"/>
-          <w:szCs w:val="24"/>
-        </w:rPr>
-        <w:tab/>
-      </w:r>
-    </w:p>
-    <w:p>
-      <w:pPr>
-        <w:pStyle w:val="NoSpacing"/>
-        <w:ind w:firstLine="720"/>
-        <w:rPr>
-          <w:sz w:val="24"/>
-          <w:szCs w:val="24"/>
-        </w:rPr>
-      </w:pPr>
-      <w:r>
-        <w:rPr>
-          <w:sz w:val="24"/>
-          <w:szCs w:val="24"/>
-        </w:rPr>
-        <w:tab/>
-      </w:r>
-      <w:r>
-        <w:rPr>
-          <w:sz w:val="24"/>
-          <w:szCs w:val="24"/>
-        </w:rPr>
-        <w:t>Cell Seeding</w:t>
-      </w:r>
-      <w:r>
-        <w:rPr>
-          <w:sz w:val="24"/>
-          <w:szCs w:val="24"/>
-        </w:rPr>
-        <w:tab/>
-      </w:r>
-      <w:r>
-        <w:rPr>
-          <w:sz w:val="24"/>
-          <w:szCs w:val="24"/>
-        </w:rPr>
-        <w:tab/>
-      </w:r>
-      <w:r>
-        <w:rPr>
-          <w:sz w:val="24"/>
-          <w:szCs w:val="24"/>
-        </w:rPr>
-        <w:tab/>
-      </w:r>
-      <w:r>
-        <w:rPr>
-          <w:sz w:val="24"/>
-          <w:szCs w:val="24"/>
-        </w:rPr>
-        <w:tab/>
-      </w:r>
-      <w:r>
-        <w:rPr>
-          <w:sz w:val="24"/>
-          <w:szCs w:val="24"/>
-        </w:rPr>
-        <w:tab/>
-      </w:r>
-      <w:r>
-        <w:rPr>
-          <w:sz w:val="24"/>
-          <w:szCs w:val="24"/>
-        </w:rPr>
-        <w:tab/>
-      </w:r>
-      <w:r>
-        <w:rPr>
-          <w:sz w:val="24"/>
-          <w:szCs w:val="24"/>
-        </w:rPr>
-        <w:tab/>
-      </w:r>
-      <w:r>
-        <w:rPr>
-          <w:sz w:val="24"/>
-          <w:szCs w:val="24"/>
-        </w:rPr>
-        <w:tab/>
-      </w:r>
-      <w:r>
-        <w:rPr>
-          <w:sz w:val="36"/>
-          <w:szCs w:val="36"/>
-        </w:rPr>
-        <w:t>□</w:t>
-      </w:r>
-      <w:r>
-        <w:rPr>
-          <w:sz w:val="24"/>
-          <w:szCs w:val="24"/>
-        </w:rPr>
-        <w:tab/>
-      </w:r>
-      <w:r>
-        <w:rPr>
-          <w:sz w:val="24"/>
-          <w:szCs w:val="24"/>
-        </w:rPr>
-        <w:tab/>
-      </w:r>
-      <w:r>
-        <w:rPr>
-          <w:sz w:val="24"/>
-          <w:szCs w:val="24"/>
-        </w:rPr>
-        <w:tab/>
-      </w:r>
-    </w:p>
-    <w:p>
-      <w:pPr>
-        <w:pStyle w:val="NoSpacing"/>
-        <w:ind w:firstLine="720"/>
-        <w:rPr>
-          <w:sz w:val="24"/>
-          <w:szCs w:val="24"/>
-        </w:rPr>
-      </w:pPr>
-      <w:r>
-        <w:rPr>
-          <w:sz w:val="24"/>
-          <w:szCs w:val="24"/>
-        </w:rPr>
-        <w:tab/>
-        <w:t>Library Dilution + Preparation</w:t>
-      </w:r>
-      <w:r>
-        <w:rPr>
-          <w:sz w:val="24"/>
-          <w:szCs w:val="24"/>
-        </w:rPr>
-        <w:tab/>
-      </w:r>
-      <w:r>
-        <w:rPr>
-          <w:sz w:val="24"/>
-          <w:szCs w:val="24"/>
-        </w:rPr>
-        <w:tab/>
-      </w:r>
-      <w:r>
-        <w:rPr>
-          <w:sz w:val="24"/>
-          <w:szCs w:val="24"/>
-        </w:rPr>
-        <w:tab/>
-      </w:r>
-      <w:r>
-        <w:rPr>
-          <w:sz w:val="24"/>
-          <w:szCs w:val="24"/>
-        </w:rPr>
-        <w:tab/>
-      </w:r>
-      <w:r>
-        <w:rPr>
-          <w:sz w:val="24"/>
-          <w:szCs w:val="24"/>
-        </w:rPr>
-        <w:tab/>
-      </w:r>
-      <w:r>
-        <w:rPr>
-          <w:sz w:val="36"/>
-          <w:szCs w:val="36"/>
-        </w:rPr>
-        <w:t>□</w:t>
-      </w:r>
-      <w:r>
-        <w:rPr>
-          <w:sz w:val="24"/>
-          <w:szCs w:val="24"/>
-        </w:rPr>
-        <w:tab/>
-      </w:r>
-      <w:r>
-        <w:rPr>
-          <w:sz w:val="24"/>
-          <w:szCs w:val="24"/>
-        </w:rPr>
-        <w:tab/>
-      </w:r>
-      <w:r>
-        <w:rPr>
-          <w:sz w:val="24"/>
-          <w:szCs w:val="24"/>
-        </w:rPr>
-        <w:tab/>
-      </w:r>
-    </w:p>
-    <w:p>
-      <w:pPr>
-        <w:pStyle w:val="NoSpacing"/>
-        <w:ind w:firstLine="720"/>
-        <w:rPr>
-          <w:sz w:val="24"/>
-          <w:szCs w:val="24"/>
-        </w:rPr>
-      </w:pPr>
-      <w:r>
-        <w:rPr>
-          <w:sz w:val="24"/>
-          <w:szCs w:val="24"/>
-        </w:rPr>
-        <w:tab/>
-        <w:t>Live-Imaging</w:t>
-      </w:r>
-      <w:r>
-        <w:rPr>
-          <w:sz w:val="24"/>
-          <w:szCs w:val="24"/>
-        </w:rPr>
-        <w:tab/>
-      </w:r>
-      <w:r>
-        <w:rPr>
-          <w:sz w:val="24"/>
-          <w:szCs w:val="24"/>
-        </w:rPr>
-        <w:tab/>
-      </w:r>
-      <w:r>
-        <w:rPr>
-          <w:sz w:val="24"/>
-          <w:szCs w:val="24"/>
-        </w:rPr>
-        <w:tab/>
-      </w:r>
-      <w:r>
-        <w:rPr>
-          <w:sz w:val="24"/>
-          <w:szCs w:val="24"/>
-        </w:rPr>
-        <w:tab/>
-      </w:r>
-      <w:r>
-        <w:rPr>
-          <w:sz w:val="24"/>
-          <w:szCs w:val="24"/>
-        </w:rPr>
-        <w:tab/>
-      </w:r>
-      <w:r>
-        <w:rPr>
-          <w:sz w:val="24"/>
-          <w:szCs w:val="24"/>
-        </w:rPr>
-        <w:tab/>
-      </w:r>
-      <w:r>
-        <w:rPr>
-          <w:sz w:val="24"/>
-          <w:szCs w:val="24"/>
-        </w:rPr>
-        <w:tab/>
-      </w:r>
-      <w:r>
-        <w:rPr>
-          <w:sz w:val="24"/>
-          <w:szCs w:val="24"/>
-        </w:rPr>
-        <w:tab/>
-      </w:r>
-      <w:r>
-        <w:rPr>
-          <w:sz w:val="36"/>
-          <w:szCs w:val="36"/>
-        </w:rPr>
-        <w:t>□</w:t>
-      </w:r>
-    </w:p>
-    <w:p>
-      <w:pPr>
-        <w:pStyle w:val="NoSpacing"/>
-        <w:ind w:firstLine="720"/>
-        <w:rPr>
-          <w:sz w:val="24"/>
-          <w:szCs w:val="24"/>
-        </w:rPr>
-      </w:pPr>
-    </w:p>
-    <w:p>
-      <w:pPr>
-        <w:pStyle w:val="NoSpacing"/>
-        <w:ind w:firstLine="720"/>
-        <w:rPr>
-          <w:sz w:val="24"/>
-          <w:szCs w:val="24"/>
-        </w:rPr>
-      </w:pPr>
-      <w:r>
-        <w:rPr>
-          <w:sz w:val="24"/>
-          <w:szCs w:val="24"/>
-        </w:rPr>
-        <w:tab/>
-        <w:t>Perturbation + Medium Change</w:t>
-      </w:r>
-      <w:r>
-        <w:rPr>
-          <w:sz w:val="24"/>
-          <w:szCs w:val="24"/>
-        </w:rPr>
-        <w:tab/>
-      </w:r>
-      <w:r>
-        <w:rPr>
-          <w:sz w:val="24"/>
-          <w:szCs w:val="24"/>
-        </w:rPr>
-        <w:tab/>
-      </w:r>
-      <w:r>
-        <w:rPr>
-          <w:sz w:val="24"/>
-          <w:szCs w:val="24"/>
-        </w:rPr>
-        <w:tab/>
-      </w:r>
-      <w:r>
-        <w:rPr>
-          <w:sz w:val="24"/>
-          <w:szCs w:val="24"/>
-        </w:rPr>
-        <w:tab/>
-      </w:r>
-      <w:r>
-        <w:rPr>
-          <w:sz w:val="24"/>
-          <w:szCs w:val="24"/>
-        </w:rPr>
-        <w:tab/>
-      </w:r>
-      <w:r>
-        <w:rPr>
-          <w:sz w:val="36"/>
-          <w:szCs w:val="36"/>
-        </w:rPr>
-        <w:t>□</w:t>
-      </w:r>
-    </w:p>
-    <w:p>
-      <w:pPr>
-        <w:pStyle w:val="NoSpacing"/>
-        <w:ind w:firstLine="720"/>
-        <w:rPr>
-          <w:sz w:val="24"/>
-          <w:szCs w:val="24"/>
-        </w:rPr>
-      </w:pPr>
-      <w:r>
-        <w:rPr>
-          <w:sz w:val="24"/>
-          <w:szCs w:val="24"/>
-        </w:rPr>
-        <w:tab/>
-      </w:r>
-      <w:r>
-        <w:rPr>
-          <w:sz w:val="24"/>
-          <w:szCs w:val="24"/>
-        </w:rPr>
-        <w:tab/>
-      </w:r>
-      <w:r>
-        <w:rPr>
-          <w:sz w:val="24"/>
-          <w:szCs w:val="24"/>
-        </w:rPr>
-        <w:tab/>
-      </w:r>
-      <w:r>
-        <w:rPr>
-          <w:sz w:val="24"/>
-          <w:szCs w:val="24"/>
-        </w:rPr>
-        <w:tab/>
-      </w:r>
-      <w:r>
-        <w:rPr>
-          <w:sz w:val="24"/>
-          <w:szCs w:val="24"/>
-        </w:rPr>
-        <w:tab/>
-      </w:r>
-      <w:r>
-        <w:rPr>
-          <w:sz w:val="24"/>
-          <w:szCs w:val="24"/>
-        </w:rPr>
-        <w:tab/>
-      </w:r>
-    </w:p>
-    <w:p>
-      <w:pPr>
-        <w:pStyle w:val="NoSpacing"/>
-        <w:rPr>
-          <w:sz w:val="24"/>
-          <w:szCs w:val="24"/>
-        </w:rPr>
-      </w:pPr>
-      <w:r>
-        <w:rPr>
-          <w:sz w:val="24"/>
-          <w:szCs w:val="24"/>
-        </w:rPr>
-        <w:tab/>
-      </w:r>
-      <w:r>
-        <w:rPr>
-          <w:sz w:val="24"/>
-          <w:szCs w:val="24"/>
-        </w:rPr>
-        <w:tab/>
-      </w:r>
-      <w:r>
-        <w:rPr>
-          <w:sz w:val="24"/>
-          <w:szCs w:val="24"/>
-        </w:rPr>
-        <w:t>Prepare Fixing</w:t>
-      </w:r>
-      <w:r>
-        <w:rPr>
-          <w:sz w:val="24"/>
-          <w:szCs w:val="24"/>
-        </w:rPr>
-        <w:tab/>
-      </w:r>
-      <w:r>
-        <w:rPr>
-          <w:sz w:val="24"/>
-          <w:szCs w:val="24"/>
-        </w:rPr>
-        <w:tab/>
-      </w:r>
-      <w:r>
-        <w:rPr>
-          <w:sz w:val="24"/>
-          <w:szCs w:val="24"/>
-        </w:rPr>
-        <w:tab/>
-      </w:r>
-      <w:r>
-        <w:rPr>
-          <w:sz w:val="24"/>
-          <w:szCs w:val="24"/>
-        </w:rPr>
-        <w:tab/>
-      </w:r>
-      <w:r>
-        <w:rPr>
-          <w:sz w:val="24"/>
-          <w:szCs w:val="24"/>
-        </w:rPr>
-        <w:tab/>
-      </w:r>
-      <w:r>
-        <w:rPr>
-          <w:sz w:val="24"/>
-          <w:szCs w:val="24"/>
-        </w:rPr>
-        <w:tab/>
-      </w:r>
-      <w:r>
-        <w:rPr>
-          <w:sz w:val="24"/>
-          <w:szCs w:val="24"/>
-        </w:rPr>
-        <w:tab/>
-      </w:r>
-      <w:r>
-        <w:rPr>
-          <w:sz w:val="24"/>
-          <w:szCs w:val="24"/>
-        </w:rPr>
-        <w:tab/>
-      </w:r>
-      <w:r>
-        <w:rPr>
-          <w:sz w:val="36"/>
-          <w:szCs w:val="36"/>
-        </w:rPr>
-        <w:t>□</w:t>
-      </w:r>
-      <w:r>
-        <w:rPr>
-          <w:sz w:val="24"/>
-          <w:szCs w:val="24"/>
-        </w:rPr>
-        <w:t xml:space="preserve"> </w:t>
-      </w:r>
-    </w:p>
-    <w:p>
-      <w:pPr>
-        <w:pStyle w:val="NoSpacing"/>
-        <w:rPr>
-          <w:sz w:val="24"/>
-          <w:szCs w:val="24"/>
-        </w:rPr>
-      </w:pPr>
-    </w:p>
-    <w:p>
-      <w:pPr>
-        <w:pStyle w:val="NoSpacing"/>
-        <w:ind w:firstLine="720"/>
-        <w:rPr>
-          <w:sz w:val="36"/>
-          <w:szCs w:val="36"/>
-        </w:rPr>
-      </w:pPr>
-      <w:r>
-        <w:rPr>
-          <w:sz w:val="24"/>
-          <w:szCs w:val="24"/>
-        </w:rPr>
-        <w:tab/>
-      </w:r>
-      <w:r>
-        <w:rPr>
-          <w:sz w:val="24"/>
-          <w:szCs w:val="24"/>
-        </w:rPr>
-        <w:t>Dead-Cell Staining + Fixing</w:t>
-      </w:r>
-      <w:r>
-        <w:rPr>
-          <w:sz w:val="24"/>
-          <w:szCs w:val="24"/>
-        </w:rPr>
-        <w:tab/>
-      </w:r>
-      <w:r>
-        <w:rPr>
-          <w:sz w:val="24"/>
-          <w:szCs w:val="24"/>
-        </w:rPr>
-        <w:tab/>
-      </w:r>
-      <w:r>
-        <w:rPr>
-          <w:sz w:val="24"/>
-          <w:szCs w:val="24"/>
-        </w:rPr>
-        <w:tab/>
-      </w:r>
-      <w:r>
-        <w:rPr>
-          <w:sz w:val="24"/>
-          <w:szCs w:val="24"/>
-        </w:rPr>
-        <w:tab/>
-      </w:r>
-      <w:r>
-        <w:rPr>
-          <w:sz w:val="24"/>
-          <w:szCs w:val="24"/>
-        </w:rPr>
-        <w:tab/>
-      </w:r>
-      <w:r>
-        <w:rPr>
-          <w:sz w:val="24"/>
-          <w:szCs w:val="24"/>
-        </w:rPr>
-        <w:tab/>
-      </w:r>
-      <w:r>
-        <w:rPr>
-          <w:sz w:val="36"/>
-          <w:szCs w:val="36"/>
-        </w:rPr>
-        <w:t>□</w:t>
-      </w:r>
-    </w:p>
-    <w:p>
-      <w:pPr>
-        <w:pStyle w:val="NoSpacing"/>
-        <w:ind w:firstLine="720"/>
-        <w:rPr>
-          <w:sz w:val="36"/>
-          <w:szCs w:val="36"/>
-        </w:rPr>
-      </w:pPr>
-    </w:p>
-    <w:p>
-      <w:pPr>
-        <w:pStyle w:val="NoSpacing"/>
-        <w:ind w:firstLine="720"/>
-        <w:rPr>
-          <w:sz w:val="24"/>
-          <w:szCs w:val="24"/>
-        </w:rPr>
-      </w:pPr>
-      <w:r>
-        <w:rPr>
-          <w:sz w:val="24"/>
-          <w:szCs w:val="24"/>
-        </w:rPr>
-        <w:tab/>
-      </w:r>
-      <w:r>
-        <w:rPr>
-          <w:sz w:val="24"/>
-          <w:szCs w:val="24"/>
-        </w:rPr>
-        <w:t>Perming and Staining</w:t>
-      </w:r>
-      <w:r>
-        <w:rPr>
-          <w:sz w:val="24"/>
-          <w:szCs w:val="24"/>
-        </w:rPr>
-        <w:tab/>
-      </w:r>
-      <w:r>
-        <w:rPr>
-          <w:sz w:val="24"/>
-          <w:szCs w:val="24"/>
-        </w:rPr>
-        <w:tab/>
-      </w:r>
-      <w:r>
-        <w:rPr>
-          <w:sz w:val="24"/>
-          <w:szCs w:val="24"/>
-        </w:rPr>
-        <w:tab/>
-      </w:r>
-      <w:r>
-        <w:rPr>
-          <w:sz w:val="24"/>
-          <w:szCs w:val="24"/>
-        </w:rPr>
-        <w:tab/>
-      </w:r>
-      <w:r>
-        <w:rPr>
-          <w:sz w:val="24"/>
-          <w:szCs w:val="24"/>
-        </w:rPr>
-        <w:tab/>
-      </w:r>
-      <w:r>
-        <w:rPr>
-          <w:sz w:val="24"/>
-          <w:szCs w:val="24"/>
-        </w:rPr>
-        <w:tab/>
-      </w:r>
-      <w:r>
-        <w:rPr>
-          <w:sz w:val="24"/>
-          <w:szCs w:val="24"/>
-        </w:rPr>
-        <w:tab/>
-      </w:r>
-      <w:r>
-        <w:rPr>
-          <w:sz w:val="36"/>
-          <w:szCs w:val="36"/>
-        </w:rPr>
-        <w:t>□</w:t>
-      </w:r>
-    </w:p>
-    <w:p>
-      <w:pPr>
-        <w:pStyle w:val="NoSpacing"/>
-        <w:ind w:firstLine="720"/>
-        <w:rPr>
-          <w:sz w:val="24"/>
-          <w:szCs w:val="24"/>
-        </w:rPr>
-      </w:pPr>
-    </w:p>
-    <w:p>
-      <w:pPr>
-        <w:pStyle w:val="NoSpacing"/>
-        <w:ind w:firstLine="720"/>
-        <w:rPr>
-          <w:sz w:val="24"/>
-          <w:szCs w:val="24"/>
-        </w:rPr>
-      </w:pPr>
-      <w:r>
-        <w:rPr>
-          <w:sz w:val="24"/>
-          <w:szCs w:val="24"/>
-        </w:rPr>
-        <w:tab/>
-      </w:r>
-      <w:r>
-        <w:rPr>
-          <w:sz w:val="24"/>
-          <w:szCs w:val="24"/>
-        </w:rPr>
-        <w:t>Cell Titer Glow Assay</w:t>
-      </w:r>
-      <w:r>
-        <w:rPr>
-          <w:sz w:val="24"/>
-          <w:szCs w:val="24"/>
-        </w:rPr>
-        <w:tab/>
-      </w:r>
-      <w:r>
-        <w:rPr>
-          <w:sz w:val="24"/>
-          <w:szCs w:val="24"/>
-        </w:rPr>
-        <w:tab/>
-      </w:r>
-      <w:r>
-        <w:rPr>
-          <w:sz w:val="24"/>
-          <w:szCs w:val="24"/>
-        </w:rPr>
-        <w:tab/>
-      </w:r>
-      <w:r>
-        <w:rPr>
-          <w:sz w:val="24"/>
-          <w:szCs w:val="24"/>
-        </w:rPr>
-        <w:tab/>
-      </w:r>
-      <w:r>
-        <w:rPr>
-          <w:sz w:val="24"/>
-          <w:szCs w:val="24"/>
-        </w:rPr>
-        <w:tab/>
-      </w:r>
-      <w:r>
-        <w:rPr>
-          <w:sz w:val="24"/>
-          <w:szCs w:val="24"/>
-        </w:rPr>
-        <w:tab/>
-      </w:r>
-      <w:r>
-        <w:rPr>
-          <w:sz w:val="24"/>
-          <w:szCs w:val="24"/>
-        </w:rPr>
-        <w:tab/>
-      </w:r>
-      <w:r>
-        <w:rPr>
-          <w:sz w:val="36"/>
-          <w:szCs w:val="36"/>
-        </w:rPr>
-        <w:t>□</w:t>
-      </w:r>
-    </w:p>
-    <w:p>
-      <w:pPr>
-        <w:pStyle w:val="NoSpacing"/>
-        <w:ind w:firstLine="720"/>
-        <w:rPr>
-          <w:sz w:val="24"/>
-          <w:szCs w:val="24"/>
-        </w:rPr>
-      </w:pPr>
-      <w:r>
-        <w:rPr>
-          <w:sz w:val="24"/>
-          <w:szCs w:val="24"/>
-        </w:rPr>
-        <w:tab/>
-      </w:r>
-      <w:r>
-        <w:rPr>
-          <w:sz w:val="24"/>
-          <w:szCs w:val="24"/>
-        </w:rPr>
-        <w:tab/>
-      </w:r>
-      <w:r>
-        <w:rPr>
-          <w:sz w:val="24"/>
-          <w:szCs w:val="24"/>
-        </w:rPr>
-        <w:tab/>
-      </w:r>
-    </w:p>
-    <w:p>
-      <w:pPr>
-        <w:pStyle w:val="NoSpacing"/>
-        <w:ind w:left="720" w:firstLine="720"/>
-        <w:rPr>
-          <w:sz w:val="24"/>
-          <w:szCs w:val="24"/>
-        </w:rPr>
-      </w:pPr>
-      <w:r>
-        <w:rPr>
-          <w:sz w:val="24"/>
-          <w:szCs w:val="24"/>
-        </w:rPr>
-        <w:t>Imaging</w:t>
-      </w:r>
-      <w:r>
-        <w:rPr>
-          <w:sz w:val="24"/>
-          <w:szCs w:val="24"/>
-        </w:rPr>
-        <w:tab/>
-      </w:r>
-      <w:r>
-        <w:rPr>
-          <w:sz w:val="24"/>
-          <w:szCs w:val="24"/>
-        </w:rPr>
-        <w:tab/>
-      </w:r>
-      <w:r>
-        <w:rPr>
-          <w:sz w:val="24"/>
-          <w:szCs w:val="24"/>
-        </w:rPr>
-        <w:tab/>
-      </w:r>
-      <w:r>
-        <w:rPr>
-          <w:sz w:val="24"/>
-          <w:szCs w:val="24"/>
-        </w:rPr>
-        <w:tab/>
-      </w:r>
-      <w:r>
-        <w:rPr>
-          <w:sz w:val="24"/>
-          <w:szCs w:val="24"/>
-        </w:rPr>
-        <w:tab/>
-      </w:r>
-      <w:r>
-        <w:rPr>
-          <w:sz w:val="24"/>
-          <w:szCs w:val="24"/>
-        </w:rPr>
-        <w:tab/>
-      </w:r>
-      <w:r>
-        <w:rPr>
-          <w:sz w:val="24"/>
-          <w:szCs w:val="24"/>
-        </w:rPr>
-        <w:tab/>
-      </w:r>
-      <w:r>
-        <w:rPr>
-          <w:sz w:val="24"/>
-          <w:szCs w:val="24"/>
-        </w:rPr>
-        <w:tab/>
-      </w:r>
-      <w:r>
-        <w:rPr>
-          <w:sz w:val="36"/>
-          <w:szCs w:val="36"/>
-        </w:rPr>
-        <w:t>□</w:t>
-      </w:r>
-    </w:p>
-    <w:p>
-      <w:pPr>
-        <w:pStyle w:val="NoSpacing"/>
-        <w:ind w:left="5040" w:firstLine="720"/>
-        <w:rPr>
-          <w:sz w:val="24"/>
-          <w:szCs w:val="24"/>
-        </w:rPr>
-      </w:pPr>
-    </w:p>
-    <w:p>
-      <w:pPr>
-        <w:pStyle w:val="NoSpacing"/>
-        <w:rPr>
-          <w:sz w:val="24"/>
-          <w:szCs w:val="24"/>
-        </w:rPr>
-      </w:pPr>
-      <w:r>
-        <w:rPr>
-          <w:sz w:val="24"/>
-          <w:szCs w:val="24"/>
-        </w:rPr>
-        <w:tab/>
-      </w:r>
-      <w:r>
-        <w:rPr>
-          <w:sz w:val="24"/>
-          <w:szCs w:val="24"/>
-        </w:rPr>
-        <w:tab/>
-        <w:t>Preliminary Data Analysis</w:t>
-      </w:r>
-      <w:r>
-        <w:rPr>
-          <w:sz w:val="24"/>
-          <w:szCs w:val="24"/>
-        </w:rPr>
-        <w:tab/>
-      </w:r>
-      <w:r>
-        <w:rPr>
-          <w:sz w:val="24"/>
-          <w:szCs w:val="24"/>
-        </w:rPr>
-        <w:tab/>
-      </w:r>
-      <w:r>
-        <w:rPr>
-          <w:sz w:val="24"/>
-          <w:szCs w:val="24"/>
-        </w:rPr>
-        <w:tab/>
-      </w:r>
-      <w:r>
-        <w:rPr>
-          <w:sz w:val="24"/>
-          <w:szCs w:val="24"/>
-        </w:rPr>
-        <w:tab/>
-      </w:r>
-      <w:r>
-        <w:rPr>
-          <w:sz w:val="24"/>
-          <w:szCs w:val="24"/>
-        </w:rPr>
-        <w:tab/>
-      </w:r>
-      <w:r>
-        <w:rPr>
-          <w:sz w:val="24"/>
-          <w:szCs w:val="24"/>
-        </w:rPr>
-        <w:tab/>
-      </w:r>
-      <w:r>
-        <w:rPr>
-          <w:sz w:val="36"/>
-          <w:szCs w:val="36"/>
-        </w:rPr>
-        <w:t>□</w:t>
-      </w:r>
       <w:r>
         <w:rPr>
           <w:sz w:val="24"/>
@@ -1687,6 +1837,14 @@
           <w:szCs w:val="24"/>
         </w:rPr>
       </w:pPr>
+      <w:r>
+        <w:rPr>
+          <w:b/>
+          <w:sz w:val="24"/>
+          <w:szCs w:val="24"/>
+        </w:rPr>
+        <w:br w:type="page"/>
+      </w:r>
     </w:p>
     <w:p>
       <w:pPr>
@@ -1703,6 +1861,7 @@
           <w:szCs w:val="28"/>
           <w:u w:val="single"/>
         </w:rPr>
+        <w:lastRenderedPageBreak/>
         <w:t xml:space="preserve">Tracer Sheet: Screen </w:t>
       </w:r>
       <w:r>
@@ -2769,8 +2928,6 @@
         </w:rPr>
         <w:t>if no further information is available</w:t>
       </w:r>
-      <w:bookmarkStart w:id="0" w:name="_GoBack"/>
-      <w:bookmarkEnd w:id="0"/>
       <w:r>
         <w:rPr>
           <w:sz w:val="28"/>
@@ -3346,15 +3503,7 @@
                 <w:sz w:val="24"/>
                 <w:szCs w:val="24"/>
               </w:rPr>
-              <w:t>DNAse (1:1000) 300.000 U/ml [ul</w:t>
-            </w:r>
-            <w:r>
-              <w:rPr>
-                <w:color w:val="000000" w:themeColor="text1"/>
-                <w:sz w:val="24"/>
-                <w:szCs w:val="24"/>
-              </w:rPr>
-              <w:t>]</w:t>
+              <w:t>DNAse (1:1000) 300.000 U/ml [ul]</w:t>
             </w:r>
           </w:p>
         </w:tc>
@@ -3429,23 +3578,7 @@
                 <w:sz w:val="24"/>
                 <w:szCs w:val="24"/>
               </w:rPr>
-              <w:t>F</w:t>
-            </w:r>
-            <w:r>
-              <w:rPr>
-                <w:color w:val="000000" w:themeColor="text1"/>
-                <w:sz w:val="24"/>
-                <w:szCs w:val="24"/>
-              </w:rPr>
-              <w:t>resh TrypLE</w:t>
-            </w:r>
-            <w:r>
-              <w:rPr>
-                <w:color w:val="000000" w:themeColor="text1"/>
-                <w:sz w:val="24"/>
-                <w:szCs w:val="24"/>
-              </w:rPr>
-              <w:t xml:space="preserve"> (bottle)</w:t>
+              <w:t>Fresh TrypLE (bottle)</w:t>
             </w:r>
           </w:p>
         </w:tc>
@@ -6321,18 +6454,7 @@
                 <w:szCs w:val="24"/>
                 <w:lang w:val="de-DE"/>
               </w:rPr>
-              <w:t>If not  done before: Prepare</w:t>
-            </w:r>
-            <w:r>
-              <w:rPr>
-                <w:rFonts w:eastAsia="Times New Roman" w:cs="Arial"/>
-                <w:i/>
-                <w:color w:val="000000" w:themeColor="text1"/>
-                <w:sz w:val="24"/>
-                <w:szCs w:val="24"/>
-                <w:lang w:val="de-DE"/>
-              </w:rPr>
-              <w:t xml:space="preserve"> CTG dilution row by pipetting medium (see below)</w:t>
+              <w:t>If not  done before: Prepare CTG dilution row by pipetting medium (see below)</w:t>
             </w:r>
           </w:p>
         </w:tc>
@@ -9844,15 +9966,7 @@
                 <w:sz w:val="24"/>
                 <w:lang w:val="de-DE"/>
               </w:rPr>
-              <w:t>5000 photons</w:t>
-            </w:r>
-            <w:r>
-              <w:rPr>
-                <w:b/>
-                <w:sz w:val="24"/>
-                <w:lang w:val="de-DE"/>
-              </w:rPr>
-              <w:t>)</w:t>
+              <w:t>5000 photons)</w:t>
             </w:r>
           </w:p>
         </w:tc>
@@ -13283,14 +13397,14 @@
               <w:pStyle w:val="NoSpacing"/>
               <w:ind w:right="-1384"/>
               <w:rPr>
-                <w:color w:val="ED7D31" w:themeColor="accent2"/>
-                <w:sz w:val="24"/>
-                <w:lang w:val="de-DE"/>
-              </w:rPr>
-            </w:pPr>
-            <w:r>
-              <w:rPr>
-                <w:color w:val="ED7D31" w:themeColor="accent2"/>
+                <w:color w:val="000000" w:themeColor="text1"/>
+                <w:sz w:val="24"/>
+                <w:lang w:val="de-DE"/>
+              </w:rPr>
+            </w:pPr>
+            <w:r>
+              <w:rPr>
+                <w:color w:val="000000" w:themeColor="text1"/>
                 <w:sz w:val="24"/>
                 <w:lang w:val="de-DE"/>
               </w:rPr>
@@ -13355,14 +13469,14 @@
               <w:pStyle w:val="NoSpacing"/>
               <w:ind w:right="-1384"/>
               <w:rPr>
-                <w:color w:val="ED7D31" w:themeColor="accent2"/>
-                <w:sz w:val="24"/>
-                <w:lang w:val="de-DE"/>
-              </w:rPr>
-            </w:pPr>
-            <w:r>
-              <w:rPr>
-                <w:color w:val="ED7D31" w:themeColor="accent2"/>
+                <w:color w:val="000000" w:themeColor="text1"/>
+                <w:sz w:val="24"/>
+                <w:lang w:val="de-DE"/>
+              </w:rPr>
+            </w:pPr>
+            <w:r>
+              <w:rPr>
+                <w:color w:val="000000" w:themeColor="text1"/>
                 <w:sz w:val="24"/>
                 <w:lang w:val="de-DE"/>
               </w:rPr>
@@ -13428,7 +13542,7 @@
               <w:ind w:right="-1384"/>
               <w:rPr>
                 <w:i/>
-                <w:color w:val="ED7D31" w:themeColor="accent2"/>
+                <w:color w:val="000000" w:themeColor="text1"/>
                 <w:sz w:val="24"/>
                 <w:lang w:val="de-DE"/>
               </w:rPr>
@@ -13436,7 +13550,7 @@
             <w:r>
               <w:rPr>
                 <w:i/>
-                <w:color w:val="ED7D31" w:themeColor="accent2"/>
+                <w:color w:val="000000" w:themeColor="text1"/>
                 <w:sz w:val="24"/>
                 <w:lang w:val="de-DE"/>
               </w:rPr>
@@ -13445,7 +13559,7 @@
             <w:r>
               <w:rPr>
                 <w:i/>
-                <w:color w:val="ED7D31" w:themeColor="accent2"/>
+                <w:color w:val="000000" w:themeColor="text1"/>
                 <w:sz w:val="24"/>
                 <w:lang w:val="de-DE"/>
               </w:rPr>
@@ -13454,7 +13568,7 @@
             <w:r>
               <w:rPr>
                 <w:i/>
-                <w:color w:val="ED7D31" w:themeColor="accent2"/>
+                <w:color w:val="000000" w:themeColor="text1"/>
                 <w:sz w:val="24"/>
                 <w:lang w:val="de-DE"/>
               </w:rPr>
@@ -13463,7 +13577,7 @@
             <w:r>
               <w:rPr>
                 <w:i/>
-                <w:color w:val="ED7D31" w:themeColor="accent2"/>
+                <w:color w:val="000000" w:themeColor="text1"/>
                 <w:sz w:val="24"/>
                 <w:lang w:val="de-DE"/>
               </w:rPr>
@@ -13528,7 +13642,7 @@
               <w:pStyle w:val="NoSpacing"/>
               <w:ind w:right="-1384"/>
               <w:rPr>
-                <w:color w:val="ED7D31" w:themeColor="accent2"/>
+                <w:color w:val="000000" w:themeColor="text1"/>
                 <w:sz w:val="24"/>
                 <w:lang w:val="de-DE"/>
               </w:rPr>
@@ -13536,7 +13650,7 @@
             <w:r>
               <w:rPr>
                 <w:rFonts w:eastAsia="Times New Roman" w:cs="Arial"/>
-                <w:color w:val="ED7D31" w:themeColor="accent2"/>
+                <w:color w:val="000000" w:themeColor="text1"/>
                 <w:sz w:val="24"/>
                 <w:szCs w:val="24"/>
                 <w:lang w:val="de-DE"/>
@@ -13546,7 +13660,7 @@
             <w:r>
               <w:rPr>
                 <w:rFonts w:eastAsia="Times New Roman" w:cs="Arial"/>
-                <w:color w:val="ED7D31" w:themeColor="accent2"/>
+                <w:color w:val="000000" w:themeColor="text1"/>
                 <w:sz w:val="24"/>
                 <w:szCs w:val="24"/>
                 <w:lang w:val="de-DE"/>
@@ -13556,7 +13670,7 @@
             <w:r>
               <w:rPr>
                 <w:rFonts w:eastAsia="Times New Roman" w:cs="Arial"/>
-                <w:color w:val="ED7D31" w:themeColor="accent2"/>
+                <w:color w:val="000000" w:themeColor="text1"/>
                 <w:sz w:val="24"/>
                 <w:szCs w:val="24"/>
                 <w:lang w:val="de-DE"/>
@@ -13565,7 +13679,7 @@
             </w:r>
             <w:r>
               <w:rPr>
-                <w:color w:val="ED7D31" w:themeColor="accent2"/>
+                <w:color w:val="000000" w:themeColor="text1"/>
                 <w:sz w:val="24"/>
                 <w:lang w:val="de-DE"/>
               </w:rPr>
@@ -13631,14 +13745,14 @@
               <w:pStyle w:val="NoSpacing"/>
               <w:ind w:right="-1384"/>
               <w:rPr>
-                <w:color w:val="ED7D31" w:themeColor="accent2"/>
-                <w:sz w:val="24"/>
-                <w:lang w:val="de-DE"/>
-              </w:rPr>
-            </w:pPr>
-            <w:r>
-              <w:rPr>
-                <w:color w:val="ED7D31" w:themeColor="accent2"/>
+                <w:color w:val="000000" w:themeColor="text1"/>
+                <w:sz w:val="24"/>
+                <w:lang w:val="de-DE"/>
+              </w:rPr>
+            </w:pPr>
+            <w:r>
+              <w:rPr>
+                <w:color w:val="000000" w:themeColor="text1"/>
                 <w:sz w:val="24"/>
                 <w:lang w:val="de-DE"/>
               </w:rPr>
@@ -13646,7 +13760,7 @@
             </w:r>
             <w:r>
               <w:rPr>
-                <w:color w:val="ED7D31" w:themeColor="accent2"/>
+                <w:color w:val="000000" w:themeColor="text1"/>
                 <w:sz w:val="24"/>
                 <w:lang w:val="de-DE"/>
               </w:rPr>
@@ -13654,7 +13768,7 @@
             </w:r>
             <w:r>
               <w:rPr>
-                <w:color w:val="ED7D31" w:themeColor="accent2"/>
+                <w:color w:val="000000" w:themeColor="text1"/>
                 <w:sz w:val="24"/>
                 <w:lang w:val="de-DE"/>
               </w:rPr>
@@ -13662,7 +13776,7 @@
             </w:r>
             <w:r>
               <w:rPr>
-                <w:color w:val="ED7D31" w:themeColor="accent2"/>
+                <w:color w:val="000000" w:themeColor="text1"/>
                 <w:sz w:val="24"/>
                 <w:lang w:val="de-DE"/>
               </w:rPr>
@@ -13670,7 +13784,7 @@
             </w:r>
             <w:r>
               <w:rPr>
-                <w:color w:val="ED7D31" w:themeColor="accent2"/>
+                <w:color w:val="000000" w:themeColor="text1"/>
                 <w:sz w:val="24"/>
                 <w:lang w:val="de-DE"/>
               </w:rPr>
@@ -13678,7 +13792,7 @@
             </w:r>
             <w:r>
               <w:rPr>
-                <w:color w:val="ED7D31" w:themeColor="accent2"/>
+                <w:color w:val="000000" w:themeColor="text1"/>
                 <w:sz w:val="24"/>
                 <w:lang w:val="de-DE"/>
               </w:rPr>
@@ -13687,7 +13801,7 @@
             <w:r>
               <w:rPr>
                 <w:i/>
-                <w:color w:val="ED7D31" w:themeColor="accent2"/>
+                <w:color w:val="000000" w:themeColor="text1"/>
                 <w:sz w:val="24"/>
                 <w:lang w:val="de-DE"/>
               </w:rPr>
@@ -13754,14 +13868,14 @@
               <w:pStyle w:val="NoSpacing"/>
               <w:ind w:right="-1384"/>
               <w:rPr>
-                <w:color w:val="ED7D31" w:themeColor="accent2"/>
-                <w:sz w:val="24"/>
-                <w:lang w:val="de-DE"/>
-              </w:rPr>
-            </w:pPr>
-            <w:r>
-              <w:rPr>
-                <w:color w:val="ED7D31" w:themeColor="accent2"/>
+                <w:color w:val="000000" w:themeColor="text1"/>
+                <w:sz w:val="24"/>
+                <w:lang w:val="de-DE"/>
+              </w:rPr>
+            </w:pPr>
+            <w:r>
+              <w:rPr>
+                <w:color w:val="000000" w:themeColor="text1"/>
                 <w:sz w:val="24"/>
                 <w:lang w:val="de-DE"/>
               </w:rPr>
@@ -13769,7 +13883,7 @@
             </w:r>
             <w:r>
               <w:rPr>
-                <w:color w:val="ED7D31" w:themeColor="accent2"/>
+                <w:color w:val="000000" w:themeColor="text1"/>
                 <w:sz w:val="24"/>
                 <w:lang w:val="de-DE"/>
               </w:rPr>
@@ -13777,7 +13891,7 @@
             </w:r>
             <w:r>
               <w:rPr>
-                <w:color w:val="ED7D31" w:themeColor="accent2"/>
+                <w:color w:val="000000" w:themeColor="text1"/>
                 <w:sz w:val="24"/>
                 <w:lang w:val="de-DE"/>
               </w:rPr>
@@ -13785,7 +13899,7 @@
             </w:r>
             <w:r>
               <w:rPr>
-                <w:color w:val="ED7D31" w:themeColor="accent2"/>
+                <w:color w:val="000000" w:themeColor="text1"/>
                 <w:sz w:val="24"/>
                 <w:lang w:val="de-DE"/>
               </w:rPr>
@@ -13793,7 +13907,7 @@
             </w:r>
             <w:r>
               <w:rPr>
-                <w:color w:val="ED7D31" w:themeColor="accent2"/>
+                <w:color w:val="000000" w:themeColor="text1"/>
                 <w:sz w:val="24"/>
                 <w:lang w:val="de-DE"/>
               </w:rPr>
@@ -13861,7 +13975,7 @@
               <w:rPr>
                 <w:rFonts w:eastAsia="Times New Roman" w:cs="Arial"/>
                 <w:i/>
-                <w:color w:val="ED7D31" w:themeColor="accent2"/>
+                <w:color w:val="000000" w:themeColor="text1"/>
                 <w:sz w:val="24"/>
                 <w:szCs w:val="24"/>
                 <w:lang w:val="de-DE"/>
@@ -13871,7 +13985,7 @@
               <w:rPr>
                 <w:rFonts w:eastAsia="Times New Roman" w:cs="Arial"/>
                 <w:i/>
-                <w:color w:val="ED7D31" w:themeColor="accent2"/>
+                <w:color w:val="000000" w:themeColor="text1"/>
                 <w:sz w:val="24"/>
                 <w:szCs w:val="24"/>
                 <w:lang w:val="de-DE"/>
@@ -13882,7 +13996,7 @@
               <w:rPr>
                 <w:rFonts w:eastAsia="Times New Roman" w:cs="Arial"/>
                 <w:i/>
-                <w:color w:val="ED7D31" w:themeColor="accent2"/>
+                <w:color w:val="000000" w:themeColor="text1"/>
                 <w:sz w:val="24"/>
                 <w:szCs w:val="24"/>
                 <w:lang w:val="de-DE"/>
@@ -13893,7 +14007,7 @@
               <w:rPr>
                 <w:rFonts w:eastAsia="Times New Roman" w:cs="Arial"/>
                 <w:i/>
-                <w:color w:val="ED7D31" w:themeColor="accent2"/>
+                <w:color w:val="000000" w:themeColor="text1"/>
                 <w:sz w:val="24"/>
                 <w:szCs w:val="24"/>
                 <w:lang w:val="de-DE"/>
@@ -13904,7 +14018,7 @@
               <w:rPr>
                 <w:rFonts w:eastAsia="Times New Roman" w:cs="Arial"/>
                 <w:i/>
-                <w:color w:val="ED7D31" w:themeColor="accent2"/>
+                <w:color w:val="000000" w:themeColor="text1"/>
                 <w:sz w:val="24"/>
                 <w:szCs w:val="24"/>
                 <w:lang w:val="de-DE"/>
@@ -13915,7 +14029,7 @@
               <w:rPr>
                 <w:rFonts w:eastAsia="Times New Roman" w:cs="Arial"/>
                 <w:i/>
-                <w:color w:val="ED7D31" w:themeColor="accent2"/>
+                <w:color w:val="000000" w:themeColor="text1"/>
                 <w:sz w:val="24"/>
                 <w:szCs w:val="24"/>
                 <w:lang w:val="de-DE"/>
@@ -13926,7 +14040,7 @@
               <w:rPr>
                 <w:rFonts w:eastAsia="Times New Roman" w:cs="Arial"/>
                 <w:i/>
-                <w:color w:val="ED7D31" w:themeColor="accent2"/>
+                <w:color w:val="000000" w:themeColor="text1"/>
                 <w:sz w:val="24"/>
                 <w:szCs w:val="24"/>
                 <w:lang w:val="de-DE"/>
@@ -13937,7 +14051,7 @@
               <w:rPr>
                 <w:rFonts w:eastAsia="Times New Roman" w:cs="Arial"/>
                 <w:i/>
-                <w:color w:val="ED7D31" w:themeColor="accent2"/>
+                <w:color w:val="000000" w:themeColor="text1"/>
                 <w:sz w:val="24"/>
                 <w:szCs w:val="24"/>
                 <w:lang w:val="de-DE"/>
@@ -13948,7 +14062,7 @@
               <w:rPr>
                 <w:rFonts w:eastAsia="Times New Roman" w:cs="Arial"/>
                 <w:i/>
-                <w:color w:val="ED7D31" w:themeColor="accent2"/>
+                <w:color w:val="000000" w:themeColor="text1"/>
                 <w:sz w:val="24"/>
                 <w:szCs w:val="24"/>
                 <w:lang w:val="de-DE"/>
@@ -14016,7 +14130,7 @@
               <w:rPr>
                 <w:rFonts w:eastAsia="Times New Roman" w:cs="Arial"/>
                 <w:i/>
-                <w:color w:val="ED7D31" w:themeColor="accent2"/>
+                <w:color w:val="000000" w:themeColor="text1"/>
                 <w:sz w:val="24"/>
                 <w:szCs w:val="24"/>
                 <w:lang w:val="de-DE"/>
@@ -14026,7 +14140,7 @@
               <w:rPr>
                 <w:rFonts w:eastAsia="Times New Roman" w:cs="Arial"/>
                 <w:i/>
-                <w:color w:val="ED7D31" w:themeColor="accent2"/>
+                <w:color w:val="000000" w:themeColor="text1"/>
                 <w:sz w:val="24"/>
                 <w:szCs w:val="24"/>
                 <w:lang w:val="de-DE"/>
@@ -14092,7 +14206,7 @@
               <w:pStyle w:val="NoSpacing"/>
               <w:ind w:right="-1384"/>
               <w:rPr>
-                <w:color w:val="ED7D31" w:themeColor="accent2"/>
+                <w:color w:val="000000" w:themeColor="text1"/>
                 <w:sz w:val="24"/>
                 <w:lang w:val="de-DE"/>
               </w:rPr>
@@ -14100,12 +14214,24 @@
             <w:r>
               <w:rPr>
                 <w:rFonts w:eastAsia="Times New Roman" w:cs="Arial"/>
-                <w:color w:val="ED7D31" w:themeColor="accent2"/>
-                <w:sz w:val="24"/>
-                <w:szCs w:val="24"/>
-                <w:lang w:val="de-DE"/>
-              </w:rPr>
-              <w:t>Remove supernatant from spinned 15ml falcon</w:t>
+                <w:color w:val="000000" w:themeColor="text1"/>
+                <w:sz w:val="24"/>
+                <w:szCs w:val="24"/>
+                <w:lang w:val="de-DE"/>
+              </w:rPr>
+              <w:t>Remove supernatant from spinned 15ml falc</w:t>
+            </w:r>
+            <w:bookmarkStart w:id="0" w:name="_GoBack"/>
+            <w:bookmarkEnd w:id="0"/>
+            <w:r>
+              <w:rPr>
+                <w:rFonts w:eastAsia="Times New Roman" w:cs="Arial"/>
+                <w:color w:val="000000" w:themeColor="text1"/>
+                <w:sz w:val="24"/>
+                <w:szCs w:val="24"/>
+                <w:lang w:val="de-DE"/>
+              </w:rPr>
+              <w:t>on</w:t>
             </w:r>
           </w:p>
         </w:tc>
@@ -14166,7 +14292,7 @@
               <w:pStyle w:val="NoSpacing"/>
               <w:ind w:right="-1384"/>
               <w:rPr>
-                <w:color w:val="ED7D31" w:themeColor="accent2"/>
+                <w:color w:val="000000" w:themeColor="text1"/>
                 <w:sz w:val="24"/>
                 <w:lang w:val="de-DE"/>
               </w:rPr>
@@ -14174,7 +14300,7 @@
             <w:r>
               <w:rPr>
                 <w:rFonts w:eastAsia="Times New Roman" w:cs="Arial"/>
-                <w:color w:val="ED7D31" w:themeColor="accent2"/>
+                <w:color w:val="000000" w:themeColor="text1"/>
                 <w:sz w:val="24"/>
                 <w:szCs w:val="24"/>
                 <w:lang w:val="de-DE"/>
@@ -14240,14 +14366,14 @@
               <w:pStyle w:val="NoSpacing"/>
               <w:ind w:right="-1384"/>
               <w:rPr>
-                <w:color w:val="ED7D31" w:themeColor="accent2"/>
-                <w:sz w:val="24"/>
-                <w:lang w:val="de-DE"/>
-              </w:rPr>
-            </w:pPr>
-            <w:r>
-              <w:rPr>
-                <w:color w:val="ED7D31" w:themeColor="accent2"/>
+                <w:color w:val="000000" w:themeColor="text1"/>
+                <w:sz w:val="24"/>
+                <w:lang w:val="de-DE"/>
+              </w:rPr>
+            </w:pPr>
+            <w:r>
+              <w:rPr>
+                <w:color w:val="000000" w:themeColor="text1"/>
                 <w:sz w:val="24"/>
                 <w:lang w:val="de-DE"/>
               </w:rPr>
@@ -14255,7 +14381,7 @@
             </w:r>
             <w:r>
               <w:rPr>
-                <w:color w:val="ED7D31" w:themeColor="accent2"/>
+                <w:color w:val="000000" w:themeColor="text1"/>
                 <w:sz w:val="24"/>
                 <w:lang w:val="de-DE"/>
               </w:rPr>
@@ -14263,7 +14389,7 @@
             </w:r>
             <w:r>
               <w:rPr>
-                <w:color w:val="ED7D31" w:themeColor="accent2"/>
+                <w:color w:val="000000" w:themeColor="text1"/>
                 <w:sz w:val="24"/>
                 <w:lang w:val="de-DE"/>
               </w:rPr>
@@ -14271,7 +14397,7 @@
             </w:r>
             <w:r>
               <w:rPr>
-                <w:color w:val="ED7D31" w:themeColor="accent2"/>
+                <w:color w:val="000000" w:themeColor="text1"/>
                 <w:sz w:val="24"/>
                 <w:lang w:val="de-DE"/>
               </w:rPr>
@@ -14279,7 +14405,7 @@
             </w:r>
             <w:r>
               <w:rPr>
-                <w:color w:val="ED7D31" w:themeColor="accent2"/>
+                <w:color w:val="000000" w:themeColor="text1"/>
                 <w:sz w:val="24"/>
                 <w:lang w:val="de-DE"/>
               </w:rPr>
@@ -14344,14 +14470,14 @@
               <w:pStyle w:val="NoSpacing"/>
               <w:ind w:right="-1384"/>
               <w:rPr>
-                <w:color w:val="ED7D31" w:themeColor="accent2"/>
-                <w:sz w:val="24"/>
-                <w:lang w:val="de-DE"/>
-              </w:rPr>
-            </w:pPr>
-            <w:r>
-              <w:rPr>
-                <w:color w:val="ED7D31" w:themeColor="accent2"/>
+                <w:color w:val="000000" w:themeColor="text1"/>
+                <w:sz w:val="24"/>
+                <w:lang w:val="de-DE"/>
+              </w:rPr>
+            </w:pPr>
+            <w:r>
+              <w:rPr>
+                <w:color w:val="000000" w:themeColor="text1"/>
                 <w:sz w:val="24"/>
                 <w:lang w:val="de-DE"/>
               </w:rPr>
@@ -14359,7 +14485,7 @@
             </w:r>
             <w:r>
               <w:rPr>
-                <w:color w:val="ED7D31" w:themeColor="accent2"/>
+                <w:color w:val="000000" w:themeColor="text1"/>
                 <w:sz w:val="24"/>
                 <w:lang w:val="de-DE"/>
               </w:rPr>
@@ -14367,7 +14493,7 @@
             </w:r>
             <w:r>
               <w:rPr>
-                <w:color w:val="ED7D31" w:themeColor="accent2"/>
+                <w:color w:val="000000" w:themeColor="text1"/>
                 <w:sz w:val="24"/>
                 <w:lang w:val="de-DE"/>
               </w:rPr>
@@ -14375,7 +14501,7 @@
             </w:r>
             <w:r>
               <w:rPr>
-                <w:color w:val="ED7D31" w:themeColor="accent2"/>
+                <w:color w:val="000000" w:themeColor="text1"/>
                 <w:sz w:val="24"/>
                 <w:lang w:val="de-DE"/>
               </w:rPr>
@@ -14383,7 +14509,7 @@
             </w:r>
             <w:r>
               <w:rPr>
-                <w:color w:val="ED7D31" w:themeColor="accent2"/>
+                <w:color w:val="000000" w:themeColor="text1"/>
                 <w:sz w:val="24"/>
                 <w:lang w:val="de-DE"/>
               </w:rPr>
@@ -14391,7 +14517,7 @@
             </w:r>
             <w:r>
               <w:rPr>
-                <w:color w:val="ED7D31" w:themeColor="accent2"/>
+                <w:color w:val="000000" w:themeColor="text1"/>
                 <w:sz w:val="24"/>
                 <w:lang w:val="de-DE"/>
               </w:rPr>
@@ -14399,7 +14525,7 @@
             </w:r>
             <w:r>
               <w:rPr>
-                <w:color w:val="ED7D31" w:themeColor="accent2"/>
+                <w:color w:val="000000" w:themeColor="text1"/>
                 <w:sz w:val="24"/>
                 <w:lang w:val="de-DE"/>
               </w:rPr>
@@ -14407,7 +14533,7 @@
             </w:r>
             <w:r>
               <w:rPr>
-                <w:color w:val="ED7D31" w:themeColor="accent2"/>
+                <w:color w:val="000000" w:themeColor="text1"/>
                 <w:sz w:val="24"/>
                 <w:lang w:val="de-DE"/>
               </w:rPr>
@@ -14472,12 +14598,14 @@
               <w:pStyle w:val="NoSpacing"/>
               <w:ind w:right="-1384"/>
               <w:rPr>
-                <w:sz w:val="24"/>
-                <w:lang w:val="de-DE"/>
-              </w:rPr>
-            </w:pPr>
-            <w:r>
-              <w:rPr>
+                <w:color w:val="000000" w:themeColor="text1"/>
+                <w:sz w:val="24"/>
+                <w:lang w:val="de-DE"/>
+              </w:rPr>
+            </w:pPr>
+            <w:r>
+              <w:rPr>
+                <w:color w:val="000000" w:themeColor="text1"/>
                 <w:sz w:val="24"/>
                 <w:lang w:val="de-DE"/>
               </w:rPr>
@@ -14485,6 +14613,7 @@
             </w:r>
             <w:r>
               <w:rPr>
+                <w:color w:val="000000" w:themeColor="text1"/>
                 <w:sz w:val="24"/>
                 <w:lang w:val="de-DE"/>
               </w:rPr>
@@ -14492,6 +14621,7 @@
             </w:r>
             <w:r>
               <w:rPr>
+                <w:color w:val="000000" w:themeColor="text1"/>
                 <w:sz w:val="24"/>
                 <w:lang w:val="de-DE"/>
               </w:rPr>
@@ -14557,12 +14687,14 @@
               <w:pStyle w:val="NoSpacing"/>
               <w:ind w:right="-1384"/>
               <w:rPr>
-                <w:sz w:val="24"/>
-                <w:lang w:val="de-DE"/>
-              </w:rPr>
-            </w:pPr>
-            <w:r>
-              <w:rPr>
+                <w:color w:val="000000" w:themeColor="text1"/>
+                <w:sz w:val="24"/>
+                <w:lang w:val="de-DE"/>
+              </w:rPr>
+            </w:pPr>
+            <w:r>
+              <w:rPr>
+                <w:color w:val="000000" w:themeColor="text1"/>
                 <w:sz w:val="24"/>
                 <w:lang w:val="de-DE"/>
               </w:rPr>
@@ -14570,6 +14702,7 @@
             </w:r>
             <w:r>
               <w:rPr>
+                <w:color w:val="000000" w:themeColor="text1"/>
                 <w:sz w:val="24"/>
                 <w:lang w:val="de-DE"/>
               </w:rPr>
@@ -14577,6 +14710,7 @@
             </w:r>
             <w:r>
               <w:rPr>
+                <w:color w:val="000000" w:themeColor="text1"/>
                 <w:sz w:val="24"/>
                 <w:lang w:val="de-DE"/>
               </w:rPr>
@@ -14643,6 +14777,7 @@
               <w:ind w:right="-1384"/>
               <w:rPr>
                 <w:i/>
+                <w:color w:val="000000" w:themeColor="text1"/>
                 <w:sz w:val="24"/>
                 <w:lang w:val="de-DE"/>
               </w:rPr>
@@ -14650,6 +14785,7 @@
             <w:r>
               <w:rPr>
                 <w:b/>
+                <w:color w:val="000000" w:themeColor="text1"/>
                 <w:sz w:val="24"/>
                 <w:lang w:val="de-DE"/>
               </w:rPr>
@@ -14658,6 +14794,7 @@
             <w:r>
               <w:rPr>
                 <w:b/>
+                <w:color w:val="000000" w:themeColor="text1"/>
                 <w:sz w:val="24"/>
                 <w:lang w:val="de-DE"/>
               </w:rPr>
@@ -14714,14 +14851,14 @@
               <w:pStyle w:val="NoSpacing"/>
               <w:ind w:right="-1384"/>
               <w:rPr>
-                <w:color w:val="ED7D31" w:themeColor="accent2"/>
-                <w:sz w:val="24"/>
-                <w:lang w:val="de-DE"/>
-              </w:rPr>
-            </w:pPr>
-            <w:r>
-              <w:rPr>
-                <w:color w:val="ED7D31" w:themeColor="accent2"/>
+                <w:color w:val="000000" w:themeColor="text1"/>
+                <w:sz w:val="24"/>
+                <w:lang w:val="de-DE"/>
+              </w:rPr>
+            </w:pPr>
+            <w:r>
+              <w:rPr>
+                <w:color w:val="000000" w:themeColor="text1"/>
                 <w:sz w:val="24"/>
                 <w:lang w:val="de-DE"/>
               </w:rPr>
@@ -14788,14 +14925,14 @@
               <w:pStyle w:val="NoSpacing"/>
               <w:ind w:right="-1384"/>
               <w:rPr>
-                <w:color w:val="ED7D31" w:themeColor="accent2"/>
-                <w:sz w:val="24"/>
-                <w:lang w:val="de-DE"/>
-              </w:rPr>
-            </w:pPr>
-            <w:r>
-              <w:rPr>
-                <w:color w:val="ED7D31" w:themeColor="accent2"/>
+                <w:color w:val="000000" w:themeColor="text1"/>
+                <w:sz w:val="24"/>
+                <w:lang w:val="de-DE"/>
+              </w:rPr>
+            </w:pPr>
+            <w:r>
+              <w:rPr>
+                <w:color w:val="000000" w:themeColor="text1"/>
                 <w:sz w:val="24"/>
                 <w:lang w:val="de-DE"/>
               </w:rPr>
@@ -14862,14 +14999,14 @@
               <w:pStyle w:val="NoSpacing"/>
               <w:ind w:right="-1384"/>
               <w:rPr>
-                <w:color w:val="4472C4" w:themeColor="accent5"/>
-                <w:sz w:val="24"/>
-                <w:lang w:val="de-DE"/>
-              </w:rPr>
-            </w:pPr>
-            <w:r>
-              <w:rPr>
-                <w:color w:val="4472C4" w:themeColor="accent5"/>
+                <w:color w:val="000000" w:themeColor="text1"/>
+                <w:sz w:val="24"/>
+                <w:lang w:val="de-DE"/>
+              </w:rPr>
+            </w:pPr>
+            <w:r>
+              <w:rPr>
+                <w:color w:val="000000" w:themeColor="text1"/>
                 <w:sz w:val="24"/>
                 <w:lang w:val="de-DE"/>
               </w:rPr>
@@ -14936,14 +15073,14 @@
               <w:pStyle w:val="NoSpacing"/>
               <w:ind w:right="-1384"/>
               <w:rPr>
-                <w:color w:val="4472C4" w:themeColor="accent5"/>
-                <w:sz w:val="24"/>
-                <w:lang w:val="de-DE"/>
-              </w:rPr>
-            </w:pPr>
-            <w:r>
-              <w:rPr>
-                <w:color w:val="4472C4" w:themeColor="accent5"/>
+                <w:color w:val="000000" w:themeColor="text1"/>
+                <w:sz w:val="24"/>
+                <w:lang w:val="de-DE"/>
+              </w:rPr>
+            </w:pPr>
+            <w:r>
+              <w:rPr>
+                <w:color w:val="000000" w:themeColor="text1"/>
                 <w:sz w:val="24"/>
                 <w:lang w:val="de-DE"/>
               </w:rPr>
@@ -14951,7 +15088,7 @@
             </w:r>
             <w:r>
               <w:rPr>
-                <w:color w:val="4472C4" w:themeColor="accent5"/>
+                <w:color w:val="000000" w:themeColor="text1"/>
                 <w:sz w:val="24"/>
                 <w:lang w:val="de-DE"/>
               </w:rPr>
@@ -15018,14 +15155,14 @@
               <w:pStyle w:val="NoSpacing"/>
               <w:ind w:right="-1384"/>
               <w:rPr>
-                <w:color w:val="4472C4" w:themeColor="accent5"/>
-                <w:sz w:val="24"/>
-                <w:lang w:val="de-DE"/>
-              </w:rPr>
-            </w:pPr>
-            <w:r>
-              <w:rPr>
-                <w:color w:val="4472C4" w:themeColor="accent5"/>
+                <w:color w:val="000000" w:themeColor="text1"/>
+                <w:sz w:val="24"/>
+                <w:lang w:val="de-DE"/>
+              </w:rPr>
+            </w:pPr>
+            <w:r>
+              <w:rPr>
+                <w:color w:val="000000" w:themeColor="text1"/>
                 <w:sz w:val="24"/>
                 <w:lang w:val="de-DE"/>
               </w:rPr>
@@ -15033,7 +15170,7 @@
             </w:r>
             <w:r>
               <w:rPr>
-                <w:color w:val="4472C4" w:themeColor="accent5"/>
+                <w:color w:val="000000" w:themeColor="text1"/>
                 <w:sz w:val="24"/>
                 <w:lang w:val="de-DE"/>
               </w:rPr>
@@ -15041,7 +15178,7 @@
             </w:r>
             <w:r>
               <w:rPr>
-                <w:color w:val="4472C4" w:themeColor="accent5"/>
+                <w:color w:val="000000" w:themeColor="text1"/>
                 <w:sz w:val="24"/>
                 <w:lang w:val="de-DE"/>
               </w:rPr>
@@ -15050,7 +15187,7 @@
             <w:r>
               <w:rPr>
                 <w:b/>
-                <w:color w:val="4472C4" w:themeColor="accent5"/>
+                <w:color w:val="000000" w:themeColor="text1"/>
                 <w:sz w:val="24"/>
                 <w:lang w:val="de-DE"/>
               </w:rPr>
@@ -15058,7 +15195,7 @@
             </w:r>
             <w:r>
               <w:rPr>
-                <w:color w:val="4472C4" w:themeColor="accent5"/>
+                <w:color w:val="000000" w:themeColor="text1"/>
                 <w:sz w:val="24"/>
                 <w:lang w:val="de-DE"/>
               </w:rPr>
@@ -15124,14 +15261,14 @@
               <w:pStyle w:val="NoSpacing"/>
               <w:ind w:right="-1384"/>
               <w:rPr>
-                <w:color w:val="4472C4" w:themeColor="accent5"/>
-                <w:sz w:val="24"/>
-                <w:lang w:val="de-DE"/>
-              </w:rPr>
-            </w:pPr>
-            <w:r>
-              <w:rPr>
-                <w:color w:val="4472C4" w:themeColor="accent5"/>
+                <w:color w:val="000000" w:themeColor="text1"/>
+                <w:sz w:val="24"/>
+                <w:lang w:val="de-DE"/>
+              </w:rPr>
+            </w:pPr>
+            <w:r>
+              <w:rPr>
+                <w:color w:val="000000" w:themeColor="text1"/>
                 <w:sz w:val="24"/>
                 <w:lang w:val="de-DE"/>
               </w:rPr>
@@ -15139,7 +15276,7 @@
             </w:r>
             <w:r>
               <w:rPr>
-                <w:color w:val="4472C4" w:themeColor="accent5"/>
+                <w:color w:val="000000" w:themeColor="text1"/>
                 <w:sz w:val="24"/>
                 <w:lang w:val="de-DE"/>
               </w:rPr>
@@ -15147,7 +15284,7 @@
             </w:r>
             <w:r>
               <w:rPr>
-                <w:color w:val="4472C4" w:themeColor="accent5"/>
+                <w:color w:val="000000" w:themeColor="text1"/>
                 <w:sz w:val="24"/>
                 <w:lang w:val="de-DE"/>
               </w:rPr>
@@ -15155,7 +15292,7 @@
             </w:r>
             <w:r>
               <w:rPr>
-                <w:color w:val="4472C4" w:themeColor="accent5"/>
+                <w:color w:val="000000" w:themeColor="text1"/>
                 <w:sz w:val="24"/>
                 <w:lang w:val="de-DE"/>
               </w:rPr>
@@ -15220,14 +15357,14 @@
               <w:pStyle w:val="NoSpacing"/>
               <w:ind w:right="-1384"/>
               <w:rPr>
-                <w:color w:val="4472C4" w:themeColor="accent5"/>
-                <w:sz w:val="24"/>
-                <w:lang w:val="de-DE"/>
-              </w:rPr>
-            </w:pPr>
-            <w:r>
-              <w:rPr>
-                <w:color w:val="4472C4" w:themeColor="accent5"/>
+                <w:color w:val="000000" w:themeColor="text1"/>
+                <w:sz w:val="24"/>
+                <w:lang w:val="de-DE"/>
+              </w:rPr>
+            </w:pPr>
+            <w:r>
+              <w:rPr>
+                <w:color w:val="000000" w:themeColor="text1"/>
                 <w:sz w:val="24"/>
                 <w:lang w:val="de-DE"/>
               </w:rPr>
@@ -15235,7 +15372,7 @@
             </w:r>
             <w:r>
               <w:rPr>
-                <w:color w:val="4472C4" w:themeColor="accent5"/>
+                <w:color w:val="000000" w:themeColor="text1"/>
                 <w:sz w:val="24"/>
                 <w:lang w:val="de-DE"/>
               </w:rPr>
@@ -15302,7 +15439,7 @@
               <w:ind w:right="-1384"/>
               <w:rPr>
                 <w:b/>
-                <w:color w:val="4472C4" w:themeColor="accent5"/>
+                <w:color w:val="000000" w:themeColor="text1"/>
                 <w:sz w:val="24"/>
                 <w:u w:val="single"/>
                 <w:lang w:val="de-DE"/>
@@ -15311,7 +15448,7 @@
             <w:r>
               <w:rPr>
                 <w:b/>
-                <w:color w:val="4472C4" w:themeColor="accent5"/>
+                <w:color w:val="000000" w:themeColor="text1"/>
                 <w:sz w:val="24"/>
                 <w:u w:val="single"/>
                 <w:lang w:val="de-DE"/>
@@ -15321,7 +15458,7 @@
             <w:r>
               <w:rPr>
                 <w:b/>
-                <w:color w:val="4472C4" w:themeColor="accent5"/>
+                <w:color w:val="000000" w:themeColor="text1"/>
                 <w:sz w:val="24"/>
                 <w:u w:val="single"/>
                 <w:lang w:val="de-DE"/>
@@ -15514,7 +15651,7 @@
               <w:ind w:right="-1384"/>
               <w:rPr>
                 <w:b/>
-                <w:color w:val="4472C4" w:themeColor="accent5"/>
+                <w:color w:val="000000" w:themeColor="text1"/>
                 <w:sz w:val="24"/>
                 <w:lang w:val="de-DE"/>
               </w:rPr>
@@ -15522,7 +15659,7 @@
             <w:r>
               <w:rPr>
                 <w:b/>
-                <w:color w:val="4472C4" w:themeColor="accent5"/>
+                <w:color w:val="000000" w:themeColor="text1"/>
                 <w:sz w:val="24"/>
                 <w:lang w:val="de-DE"/>
               </w:rPr>
@@ -15588,6 +15725,7 @@
               <w:ind w:right="-1384"/>
               <w:rPr>
                 <w:b/>
+                <w:color w:val="000000" w:themeColor="text1"/>
                 <w:sz w:val="24"/>
                 <w:lang w:val="de-DE"/>
               </w:rPr>
@@ -15595,6 +15733,7 @@
             <w:r>
               <w:rPr>
                 <w:b/>
+                <w:color w:val="000000" w:themeColor="text1"/>
                 <w:sz w:val="24"/>
                 <w:lang w:val="de-DE"/>
               </w:rPr>
@@ -15651,12 +15790,14 @@
               <w:ind w:right="-1384"/>
               <w:rPr>
                 <w:b/>
-                <w:sz w:val="24"/>
-                <w:lang w:val="de-DE"/>
-              </w:rPr>
-            </w:pPr>
-            <w:r>
-              <w:rPr>
+                <w:color w:val="000000" w:themeColor="text1"/>
+                <w:sz w:val="24"/>
+                <w:lang w:val="de-DE"/>
+              </w:rPr>
+            </w:pPr>
+            <w:r>
+              <w:rPr>
+                <w:color w:val="000000" w:themeColor="text1"/>
                 <w:sz w:val="24"/>
                 <w:lang w:val="de-DE"/>
               </w:rPr>
@@ -15665,6 +15806,7 @@
             <w:r>
               <w:rPr>
                 <w:b/>
+                <w:color w:val="000000" w:themeColor="text1"/>
                 <w:sz w:val="24"/>
                 <w:lang w:val="de-DE"/>
               </w:rPr>
@@ -15729,12 +15871,14 @@
               <w:pStyle w:val="NoSpacing"/>
               <w:ind w:right="-1384"/>
               <w:rPr>
-                <w:sz w:val="24"/>
-                <w:lang w:val="de-DE"/>
-              </w:rPr>
-            </w:pPr>
-            <w:r>
-              <w:rPr>
+                <w:color w:val="000000" w:themeColor="text1"/>
+                <w:sz w:val="24"/>
+                <w:lang w:val="de-DE"/>
+              </w:rPr>
+            </w:pPr>
+            <w:r>
+              <w:rPr>
+                <w:color w:val="000000" w:themeColor="text1"/>
                 <w:sz w:val="24"/>
                 <w:lang w:val="de-DE"/>
               </w:rPr>
@@ -15799,7 +15943,7 @@
               <w:pStyle w:val="NoSpacing"/>
               <w:ind w:right="-1384"/>
               <w:rPr>
-                <w:color w:val="4472C4" w:themeColor="accent5"/>
+                <w:color w:val="000000" w:themeColor="text1"/>
                 <w:sz w:val="24"/>
                 <w:lang w:val="de-DE"/>
               </w:rPr>
@@ -15808,7 +15952,7 @@
               <w:rPr>
                 <w:rFonts w:eastAsia="Times New Roman" w:cs="Arial"/>
                 <w:b/>
-                <w:color w:val="4472C4" w:themeColor="accent5"/>
+                <w:color w:val="000000" w:themeColor="text1"/>
                 <w:sz w:val="24"/>
                 <w:szCs w:val="24"/>
                 <w:lang w:val="de-DE"/>
@@ -15866,14 +16010,14 @@
               <w:pStyle w:val="NoSpacing"/>
               <w:ind w:right="-1384"/>
               <w:rPr>
-                <w:color w:val="4472C4" w:themeColor="accent5"/>
-                <w:sz w:val="24"/>
-                <w:lang w:val="de-DE"/>
-              </w:rPr>
-            </w:pPr>
-            <w:r>
-              <w:rPr>
-                <w:color w:val="4472C4" w:themeColor="accent5"/>
+                <w:color w:val="000000" w:themeColor="text1"/>
+                <w:sz w:val="24"/>
+                <w:lang w:val="de-DE"/>
+              </w:rPr>
+            </w:pPr>
+            <w:r>
+              <w:rPr>
+                <w:color w:val="000000" w:themeColor="text1"/>
                 <w:sz w:val="24"/>
                 <w:lang w:val="de-DE"/>
               </w:rPr>
@@ -15938,7 +16082,7 @@
               <w:pStyle w:val="NoSpacing"/>
               <w:ind w:right="-1384"/>
               <w:rPr>
-                <w:color w:val="4472C4" w:themeColor="accent5"/>
+                <w:color w:val="000000" w:themeColor="text1"/>
                 <w:sz w:val="24"/>
                 <w:lang w:val="de-DE"/>
               </w:rPr>
@@ -15947,7 +16091,7 @@
               <w:rPr>
                 <w:rFonts w:eastAsia="Times New Roman" w:cs="Arial"/>
                 <w:b/>
-                <w:color w:val="4472C4" w:themeColor="accent5"/>
+                <w:color w:val="000000" w:themeColor="text1"/>
                 <w:sz w:val="24"/>
                 <w:szCs w:val="24"/>
                 <w:lang w:val="de-DE"/>
@@ -16006,15 +16150,15 @@
               <w:rPr>
                 <w:rFonts w:eastAsia="Times New Roman" w:cs="Arial"/>
                 <w:b/>
-                <w:color w:val="4472C4" w:themeColor="accent5"/>
-                <w:sz w:val="24"/>
-                <w:szCs w:val="24"/>
-                <w:lang w:val="de-DE"/>
-              </w:rPr>
-            </w:pPr>
-            <w:r>
-              <w:rPr>
-                <w:color w:val="4472C4" w:themeColor="accent5"/>
+                <w:color w:val="000000" w:themeColor="text1"/>
+                <w:sz w:val="24"/>
+                <w:szCs w:val="24"/>
+                <w:lang w:val="de-DE"/>
+              </w:rPr>
+            </w:pPr>
+            <w:r>
+              <w:rPr>
+                <w:color w:val="000000" w:themeColor="text1"/>
                 <w:sz w:val="24"/>
                 <w:lang w:val="de-DE"/>
               </w:rPr>
@@ -16079,14 +16223,14 @@
               <w:pStyle w:val="NoSpacing"/>
               <w:ind w:right="-1384"/>
               <w:rPr>
-                <w:color w:val="4472C4" w:themeColor="accent5"/>
-                <w:sz w:val="24"/>
-                <w:lang w:val="de-DE"/>
-              </w:rPr>
-            </w:pPr>
-            <w:r>
-              <w:rPr>
-                <w:color w:val="4472C4" w:themeColor="accent5"/>
+                <w:color w:val="000000" w:themeColor="text1"/>
+                <w:sz w:val="24"/>
+                <w:lang w:val="de-DE"/>
+              </w:rPr>
+            </w:pPr>
+            <w:r>
+              <w:rPr>
+                <w:color w:val="000000" w:themeColor="text1"/>
                 <w:sz w:val="24"/>
                 <w:lang w:val="de-DE"/>
               </w:rPr>
@@ -16151,12 +16295,14 @@
               <w:pStyle w:val="NoSpacing"/>
               <w:ind w:right="-1384"/>
               <w:rPr>
-                <w:sz w:val="24"/>
-                <w:lang w:val="de-DE"/>
-              </w:rPr>
-            </w:pPr>
-            <w:r>
-              <w:rPr>
+                <w:color w:val="000000" w:themeColor="text1"/>
+                <w:sz w:val="24"/>
+                <w:lang w:val="de-DE"/>
+              </w:rPr>
+            </w:pPr>
+            <w:r>
+              <w:rPr>
+                <w:color w:val="000000" w:themeColor="text1"/>
                 <w:sz w:val="24"/>
                 <w:lang w:val="de-DE"/>
               </w:rPr>
@@ -16221,6 +16367,7 @@
               <w:pStyle w:val="NoSpacing"/>
               <w:ind w:right="-1384"/>
               <w:rPr>
+                <w:color w:val="000000" w:themeColor="text1"/>
                 <w:sz w:val="24"/>
                 <w:lang w:val="de-DE"/>
               </w:rPr>
@@ -16229,6 +16376,7 @@
               <w:rPr>
                 <w:rFonts w:eastAsia="Times New Roman" w:cs="Arial"/>
                 <w:b/>
+                <w:color w:val="000000" w:themeColor="text1"/>
                 <w:sz w:val="24"/>
                 <w:szCs w:val="24"/>
                 <w:lang w:val="de-DE"/>
@@ -16287,6 +16435,7 @@
               <w:rPr>
                 <w:rFonts w:eastAsia="Times New Roman" w:cs="Arial"/>
                 <w:b/>
+                <w:color w:val="000000" w:themeColor="text1"/>
                 <w:sz w:val="24"/>
                 <w:szCs w:val="24"/>
                 <w:lang w:val="de-DE"/>
@@ -16296,6 +16445,7 @@
               <w:rPr>
                 <w:rFonts w:eastAsia="Times New Roman" w:cs="Arial"/>
                 <w:b/>
+                <w:color w:val="000000" w:themeColor="text1"/>
                 <w:sz w:val="24"/>
                 <w:szCs w:val="24"/>
                 <w:lang w:val="de-DE"/>
@@ -16354,7 +16504,7 @@
               <w:rPr>
                 <w:rFonts w:eastAsia="Times New Roman" w:cs="Arial"/>
                 <w:i/>
-                <w:color w:val="4472C4" w:themeColor="accent5"/>
+                <w:color w:val="000000" w:themeColor="text1"/>
                 <w:sz w:val="24"/>
                 <w:szCs w:val="24"/>
                 <w:lang w:val="de-DE"/>
@@ -16364,7 +16514,7 @@
               <w:rPr>
                 <w:rFonts w:eastAsia="Times New Roman" w:cs="Arial"/>
                 <w:i/>
-                <w:color w:val="4472C4" w:themeColor="accent5"/>
+                <w:color w:val="000000" w:themeColor="text1"/>
                 <w:sz w:val="24"/>
                 <w:szCs w:val="24"/>
                 <w:lang w:val="de-DE"/>
@@ -16375,7 +16525,7 @@
               <w:rPr>
                 <w:rFonts w:eastAsia="Times New Roman" w:cs="Arial"/>
                 <w:i/>
-                <w:color w:val="4472C4" w:themeColor="accent5"/>
+                <w:color w:val="000000" w:themeColor="text1"/>
                 <w:sz w:val="24"/>
                 <w:szCs w:val="24"/>
                 <w:lang w:val="de-DE"/>
@@ -16386,7 +16536,7 @@
               <w:rPr>
                 <w:rFonts w:eastAsia="Times New Roman" w:cs="Arial"/>
                 <w:i/>
-                <w:color w:val="4472C4" w:themeColor="accent5"/>
+                <w:color w:val="000000" w:themeColor="text1"/>
                 <w:sz w:val="24"/>
                 <w:szCs w:val="24"/>
                 <w:lang w:val="de-DE"/>
@@ -16397,7 +16547,7 @@
               <w:rPr>
                 <w:rFonts w:eastAsia="Times New Roman" w:cs="Arial"/>
                 <w:i/>
-                <w:color w:val="4472C4" w:themeColor="accent5"/>
+                <w:color w:val="000000" w:themeColor="text1"/>
                 <w:sz w:val="24"/>
                 <w:szCs w:val="24"/>
                 <w:lang w:val="de-DE"/>
@@ -16464,15 +16614,15 @@
               <w:ind w:right="-1384"/>
               <w:rPr>
                 <w:rFonts w:eastAsia="Times New Roman" w:cs="Arial"/>
-                <w:color w:val="4472C4" w:themeColor="accent5"/>
-                <w:sz w:val="24"/>
-                <w:szCs w:val="24"/>
-                <w:lang w:val="de-DE"/>
-              </w:rPr>
-            </w:pPr>
-            <w:r>
-              <w:rPr>
-                <w:color w:val="4472C4" w:themeColor="accent5"/>
+                <w:color w:val="000000" w:themeColor="text1"/>
+                <w:sz w:val="24"/>
+                <w:szCs w:val="24"/>
+                <w:lang w:val="de-DE"/>
+              </w:rPr>
+            </w:pPr>
+            <w:r>
+              <w:rPr>
+                <w:color w:val="000000" w:themeColor="text1"/>
                 <w:sz w:val="24"/>
                 <w:lang w:val="de-DE"/>
               </w:rPr>
@@ -16481,7 +16631,7 @@
             <w:r>
               <w:rPr>
                 <w:b/>
-                <w:color w:val="4472C4" w:themeColor="accent5"/>
+                <w:color w:val="000000" w:themeColor="text1"/>
                 <w:sz w:val="24"/>
                 <w:lang w:val="de-DE"/>
               </w:rPr>
@@ -16489,7 +16639,7 @@
             </w:r>
             <w:r>
               <w:rPr>
-                <w:color w:val="4472C4" w:themeColor="accent5"/>
+                <w:color w:val="000000" w:themeColor="text1"/>
                 <w:sz w:val="24"/>
                 <w:lang w:val="de-DE"/>
               </w:rPr>
@@ -16555,7 +16705,7 @@
               <w:ind w:right="-1384"/>
               <w:rPr>
                 <w:rFonts w:eastAsia="Times New Roman" w:cs="Arial"/>
-                <w:color w:val="4472C4" w:themeColor="accent5"/>
+                <w:color w:val="000000" w:themeColor="text1"/>
                 <w:sz w:val="24"/>
                 <w:szCs w:val="24"/>
                 <w:lang w:val="de-DE"/>
@@ -16564,7 +16714,7 @@
             <w:r>
               <w:rPr>
                 <w:rFonts w:eastAsia="Times New Roman" w:cs="Arial"/>
-                <w:color w:val="4472C4" w:themeColor="accent5"/>
+                <w:color w:val="000000" w:themeColor="text1"/>
                 <w:sz w:val="24"/>
                 <w:szCs w:val="24"/>
                 <w:lang w:val="de-DE"/>
@@ -16631,7 +16781,7 @@
               <w:ind w:right="-1384"/>
               <w:rPr>
                 <w:rFonts w:eastAsia="Times New Roman" w:cs="Arial"/>
-                <w:color w:val="4472C4" w:themeColor="accent5"/>
+                <w:color w:val="000000" w:themeColor="text1"/>
                 <w:sz w:val="24"/>
                 <w:szCs w:val="24"/>
                 <w:lang w:val="de-DE"/>
@@ -16640,7 +16790,7 @@
             <w:r>
               <w:rPr>
                 <w:rFonts w:eastAsia="Times New Roman" w:cs="Arial"/>
-                <w:color w:val="4472C4" w:themeColor="accent5"/>
+                <w:color w:val="000000" w:themeColor="text1"/>
                 <w:sz w:val="24"/>
                 <w:szCs w:val="24"/>
                 <w:lang w:val="de-DE"/>
@@ -16698,7 +16848,7 @@
               <w:ind w:right="-1384"/>
               <w:rPr>
                 <w:rFonts w:eastAsia="Times New Roman" w:cs="Arial"/>
-                <w:color w:val="4472C4" w:themeColor="accent5"/>
+                <w:color w:val="000000" w:themeColor="text1"/>
                 <w:sz w:val="24"/>
                 <w:szCs w:val="24"/>
                 <w:lang w:val="de-DE"/>
@@ -16707,7 +16857,7 @@
             <w:r>
               <w:rPr>
                 <w:rFonts w:eastAsia="Times New Roman" w:cs="Arial"/>
-                <w:color w:val="4472C4" w:themeColor="accent5"/>
+                <w:color w:val="000000" w:themeColor="text1"/>
                 <w:sz w:val="24"/>
                 <w:szCs w:val="24"/>
                 <w:lang w:val="de-DE"/>
@@ -16774,15 +16924,15 @@
               <w:ind w:right="-1384"/>
               <w:rPr>
                 <w:rFonts w:eastAsia="Times New Roman" w:cs="Arial"/>
-                <w:color w:val="4472C4" w:themeColor="accent5"/>
-                <w:sz w:val="24"/>
-                <w:szCs w:val="24"/>
-                <w:lang w:val="de-DE"/>
-              </w:rPr>
-            </w:pPr>
-            <w:r>
-              <w:rPr>
-                <w:color w:val="4472C4" w:themeColor="accent5"/>
+                <w:color w:val="000000" w:themeColor="text1"/>
+                <w:sz w:val="24"/>
+                <w:szCs w:val="24"/>
+                <w:lang w:val="de-DE"/>
+              </w:rPr>
+            </w:pPr>
+            <w:r>
+              <w:rPr>
+                <w:color w:val="000000" w:themeColor="text1"/>
                 <w:sz w:val="24"/>
                 <w:lang w:val="de-DE"/>
               </w:rPr>
@@ -16848,15 +16998,15 @@
               <w:ind w:right="-1384"/>
               <w:rPr>
                 <w:rFonts w:eastAsia="Times New Roman" w:cs="Arial"/>
-                <w:color w:val="4472C4" w:themeColor="accent5"/>
-                <w:sz w:val="24"/>
-                <w:szCs w:val="24"/>
-                <w:lang w:val="de-DE"/>
-              </w:rPr>
-            </w:pPr>
-            <w:r>
-              <w:rPr>
-                <w:color w:val="4472C4" w:themeColor="accent5"/>
+                <w:color w:val="000000" w:themeColor="text1"/>
+                <w:sz w:val="24"/>
+                <w:szCs w:val="24"/>
+                <w:lang w:val="de-DE"/>
+              </w:rPr>
+            </w:pPr>
+            <w:r>
+              <w:rPr>
+                <w:color w:val="000000" w:themeColor="text1"/>
                 <w:sz w:val="24"/>
                 <w:lang w:val="de-DE"/>
               </w:rPr>
@@ -16864,7 +17014,7 @@
             </w:r>
             <w:r>
               <w:rPr>
-                <w:color w:val="4472C4" w:themeColor="accent5"/>
+                <w:color w:val="000000" w:themeColor="text1"/>
                 <w:sz w:val="24"/>
                 <w:lang w:val="de-DE"/>
               </w:rPr>
@@ -16872,7 +17022,7 @@
             </w:r>
             <w:r>
               <w:rPr>
-                <w:color w:val="4472C4" w:themeColor="accent5"/>
+                <w:color w:val="000000" w:themeColor="text1"/>
                 <w:sz w:val="24"/>
                 <w:lang w:val="de-DE"/>
               </w:rPr>
@@ -16938,7 +17088,7 @@
               <w:ind w:right="-1384"/>
               <w:rPr>
                 <w:rFonts w:eastAsia="Times New Roman" w:cs="Arial"/>
-                <w:color w:val="4472C4" w:themeColor="accent5"/>
+                <w:color w:val="000000" w:themeColor="text1"/>
                 <w:sz w:val="24"/>
                 <w:szCs w:val="24"/>
                 <w:lang w:val="de-DE"/>
@@ -16947,7 +17097,7 @@
             <w:r>
               <w:rPr>
                 <w:rFonts w:eastAsia="Times New Roman" w:cs="Arial"/>
-                <w:color w:val="4472C4" w:themeColor="accent5"/>
+                <w:color w:val="000000" w:themeColor="text1"/>
                 <w:sz w:val="24"/>
                 <w:szCs w:val="24"/>
                 <w:lang w:val="de-DE"/>
@@ -17013,7 +17163,7 @@
               <w:pStyle w:val="NoSpacing"/>
               <w:ind w:right="-1384"/>
               <w:rPr>
-                <w:color w:val="4472C4" w:themeColor="accent5"/>
+                <w:color w:val="000000" w:themeColor="text1"/>
                 <w:sz w:val="24"/>
                 <w:lang w:val="de-DE"/>
               </w:rPr>
@@ -17021,7 +17171,7 @@
             <w:r>
               <w:rPr>
                 <w:rFonts w:eastAsia="Times New Roman" w:cs="Arial"/>
-                <w:color w:val="4472C4" w:themeColor="accent5"/>
+                <w:color w:val="000000" w:themeColor="text1"/>
                 <w:sz w:val="24"/>
                 <w:szCs w:val="24"/>
                 <w:lang w:val="de-DE"/>
@@ -17032,7 +17182,7 @@
               <w:rPr>
                 <w:rFonts w:eastAsia="Times New Roman" w:cs="Arial"/>
                 <w:i/>
-                <w:color w:val="4472C4" w:themeColor="accent5"/>
+                <w:color w:val="000000" w:themeColor="text1"/>
                 <w:sz w:val="24"/>
                 <w:szCs w:val="24"/>
                 <w:lang w:val="de-DE"/>
@@ -17043,7 +17193,7 @@
               <w:rPr>
                 <w:rFonts w:eastAsia="Times New Roman" w:cs="Arial"/>
                 <w:i/>
-                <w:color w:val="4472C4" w:themeColor="accent5"/>
+                <w:color w:val="000000" w:themeColor="text1"/>
                 <w:sz w:val="24"/>
                 <w:szCs w:val="24"/>
                 <w:lang w:val="de-DE"/>
@@ -17109,7 +17259,7 @@
               <w:pStyle w:val="NoSpacing"/>
               <w:ind w:right="-1384"/>
               <w:rPr>
-                <w:color w:val="4472C4" w:themeColor="accent5"/>
+                <w:color w:val="000000" w:themeColor="text1"/>
                 <w:sz w:val="24"/>
                 <w:lang w:val="de-DE"/>
               </w:rPr>
@@ -17118,7 +17268,7 @@
               <w:rPr>
                 <w:rFonts w:eastAsia="Times New Roman" w:cs="Arial"/>
                 <w:b/>
-                <w:color w:val="4472C4" w:themeColor="accent5"/>
+                <w:color w:val="000000" w:themeColor="text1"/>
                 <w:sz w:val="24"/>
                 <w:szCs w:val="24"/>
                 <w:lang w:val="de-DE"/>
@@ -17177,15 +17327,15 @@
               <w:rPr>
                 <w:rFonts w:eastAsia="Times New Roman" w:cs="Arial"/>
                 <w:b/>
-                <w:color w:val="4472C4" w:themeColor="accent5"/>
-                <w:sz w:val="24"/>
-                <w:szCs w:val="24"/>
-                <w:lang w:val="de-DE"/>
-              </w:rPr>
-            </w:pPr>
-            <w:r>
-              <w:rPr>
-                <w:color w:val="4472C4" w:themeColor="accent5"/>
+                <w:color w:val="000000" w:themeColor="text1"/>
+                <w:sz w:val="24"/>
+                <w:szCs w:val="24"/>
+                <w:lang w:val="de-DE"/>
+              </w:rPr>
+            </w:pPr>
+            <w:r>
+              <w:rPr>
+                <w:color w:val="000000" w:themeColor="text1"/>
                 <w:sz w:val="24"/>
                 <w:lang w:val="de-DE"/>
               </w:rPr>
@@ -17250,14 +17400,14 @@
               <w:pStyle w:val="NoSpacing"/>
               <w:ind w:right="-1384"/>
               <w:rPr>
-                <w:color w:val="4472C4" w:themeColor="accent5"/>
-                <w:sz w:val="24"/>
-                <w:lang w:val="de-DE"/>
-              </w:rPr>
-            </w:pPr>
-            <w:r>
-              <w:rPr>
-                <w:color w:val="4472C4" w:themeColor="accent5"/>
+                <w:color w:val="000000" w:themeColor="text1"/>
+                <w:sz w:val="24"/>
+                <w:lang w:val="de-DE"/>
+              </w:rPr>
+            </w:pPr>
+            <w:r>
+              <w:rPr>
+                <w:color w:val="000000" w:themeColor="text1"/>
                 <w:sz w:val="24"/>
                 <w:lang w:val="de-DE"/>
               </w:rPr>
@@ -17322,7 +17472,7 @@
               <w:pStyle w:val="NoSpacing"/>
               <w:ind w:right="-1384"/>
               <w:rPr>
-                <w:color w:val="4472C4" w:themeColor="accent5"/>
+                <w:color w:val="000000" w:themeColor="text1"/>
                 <w:sz w:val="24"/>
                 <w:lang w:val="de-DE"/>
               </w:rPr>
@@ -17330,7 +17480,7 @@
             <w:r>
               <w:rPr>
                 <w:rFonts w:eastAsia="Times New Roman" w:cs="Arial"/>
-                <w:color w:val="4472C4" w:themeColor="accent5"/>
+                <w:color w:val="000000" w:themeColor="text1"/>
                 <w:sz w:val="24"/>
                 <w:szCs w:val="24"/>
                 <w:lang w:val="de-DE"/>
@@ -17395,14 +17545,14 @@
             <w:pPr>
               <w:pStyle w:val="NoSpacing"/>
               <w:rPr>
-                <w:color w:val="4472C4" w:themeColor="accent5"/>
-                <w:sz w:val="24"/>
-                <w:lang w:val="de-DE"/>
-              </w:rPr>
-            </w:pPr>
-            <w:r>
-              <w:rPr>
-                <w:color w:val="4472C4" w:themeColor="accent5"/>
+                <w:color w:val="000000" w:themeColor="text1"/>
+                <w:sz w:val="24"/>
+                <w:lang w:val="de-DE"/>
+              </w:rPr>
+            </w:pPr>
+            <w:r>
+              <w:rPr>
+                <w:color w:val="000000" w:themeColor="text1"/>
                 <w:sz w:val="24"/>
                 <w:lang w:val="de-DE"/>
               </w:rPr>
@@ -17468,15 +17618,15 @@
               <w:ind w:right="-1384"/>
               <w:rPr>
                 <w:rFonts w:eastAsia="Times New Roman" w:cs="Arial"/>
-                <w:color w:val="4472C4" w:themeColor="accent5"/>
-                <w:sz w:val="24"/>
-                <w:szCs w:val="24"/>
-                <w:lang w:val="de-DE"/>
-              </w:rPr>
-            </w:pPr>
-            <w:r>
-              <w:rPr>
-                <w:color w:val="4472C4" w:themeColor="accent5"/>
+                <w:color w:val="000000" w:themeColor="text1"/>
+                <w:sz w:val="24"/>
+                <w:szCs w:val="24"/>
+                <w:lang w:val="de-DE"/>
+              </w:rPr>
+            </w:pPr>
+            <w:r>
+              <w:rPr>
+                <w:color w:val="000000" w:themeColor="text1"/>
                 <w:sz w:val="24"/>
                 <w:lang w:val="de-DE"/>
               </w:rPr>
@@ -17484,7 +17634,7 @@
             </w:r>
             <w:r>
               <w:rPr>
-                <w:color w:val="4472C4" w:themeColor="accent5"/>
+                <w:color w:val="000000" w:themeColor="text1"/>
                 <w:sz w:val="24"/>
                 <w:lang w:val="de-DE"/>
               </w:rPr>
@@ -17492,7 +17642,7 @@
             </w:r>
             <w:r>
               <w:rPr>
-                <w:color w:val="4472C4" w:themeColor="accent5"/>
+                <w:color w:val="000000" w:themeColor="text1"/>
                 <w:sz w:val="24"/>
                 <w:lang w:val="de-DE"/>
               </w:rPr>
@@ -17557,14 +17707,14 @@
               <w:pStyle w:val="NoSpacing"/>
               <w:ind w:right="-1384"/>
               <w:rPr>
-                <w:color w:val="4472C4" w:themeColor="accent5"/>
-                <w:sz w:val="24"/>
-                <w:lang w:val="de-DE"/>
-              </w:rPr>
-            </w:pPr>
-            <w:r>
-              <w:rPr>
-                <w:color w:val="4472C4" w:themeColor="accent5"/>
+                <w:color w:val="000000" w:themeColor="text1"/>
+                <w:sz w:val="24"/>
+                <w:lang w:val="de-DE"/>
+              </w:rPr>
+            </w:pPr>
+            <w:r>
+              <w:rPr>
+                <w:color w:val="000000" w:themeColor="text1"/>
                 <w:sz w:val="24"/>
                 <w:lang w:val="de-DE"/>
               </w:rPr>
@@ -32097,6 +32247,7 @@
         <w:docPartUnique/>
       </w:docPartObj>
     </w:sdtPr>
+    <w:sdtEndPr/>
     <w:sdtContent>
       <w:sdt>
         <w:sdtPr>
@@ -32106,6 +32257,7 @@
             <w:docPartUnique/>
           </w:docPartObj>
         </w:sdtPr>
+        <w:sdtEndPr/>
         <w:sdtContent>
           <w:p>
             <w:pPr>
@@ -32149,7 +32301,7 @@
                 <w:bCs/>
                 <w:noProof/>
               </w:rPr>
-              <w:t>2</w:t>
+              <w:t>6</w:t>
             </w:r>
             <w:r>
               <w:rPr>
@@ -32231,6 +32383,7 @@
         <w:docPartUnique/>
       </w:docPartObj>
     </w:sdtPr>
+    <w:sdtEndPr/>
     <w:sdtContent>
       <w:sdt>
         <w:sdtPr>
@@ -32240,6 +32393,7 @@
             <w:docPartUnique/>
           </w:docPartObj>
         </w:sdtPr>
+        <w:sdtEndPr/>
         <w:sdtContent>
           <w:p>
             <w:pPr>
@@ -32436,7 +32590,10 @@
             <w:t>PROMISE (ORGANOID</w:t>
           </w:r>
           <w:r>
-            <w:t>_ALAMAR): MOUSE and HUMAN</w:t>
+            <w:t xml:space="preserve">_ALAMAR): </w:t>
+          </w:r>
+          <w:r>
+            <w:t>MOUSE</w:t>
           </w:r>
         </w:p>
       </w:tc>
@@ -32502,15 +32659,13 @@
             <w:pStyle w:val="Header"/>
           </w:pPr>
           <w:r>
-            <w:t xml:space="preserve">Replicate 1, Two mouse organoid lines two human donors were used. </w:t>
+            <w:t>Replicate 1</w:t>
           </w:r>
-          <w:proofErr w:type="gramStart"/>
           <w:r>
-            <w:t>Additionally</w:t>
+            <w:t>, MCO screen validation</w:t>
           </w:r>
-          <w:proofErr w:type="gramEnd"/>
           <w:r>
-            <w:t xml:space="preserve"> D015T01 was seeded for proliferation. </w:t>
+            <w:t xml:space="preserve"> </w:t>
           </w:r>
         </w:p>
       </w:tc>
@@ -32582,7 +32737,14 @@
               <w:sz w:val="24"/>
               <w:szCs w:val="24"/>
             </w:rPr>
-            <w:t>10.10. – 20.10.2017</w:t>
+            <w:t>23.10. – 2.11</w:t>
+          </w:r>
+          <w:r>
+            <w:rPr>
+              <w:sz w:val="24"/>
+              <w:szCs w:val="24"/>
+            </w:rPr>
+            <w:t>.2017</w:t>
           </w:r>
         </w:p>
       </w:tc>
@@ -34144,7 +34306,7 @@
 </file>
 
 <file path=customXml/itemProps1.xml><?xml version="1.0" encoding="utf-8"?>
-<ds:datastoreItem xmlns:ds="http://schemas.openxmlformats.org/officeDocument/2006/customXml" ds:itemID="{2896FC80-D07A-7E4A-95E0-0584B120AE3E}">
+<ds:datastoreItem xmlns:ds="http://schemas.openxmlformats.org/officeDocument/2006/customXml" ds:itemID="{4F994F92-E347-294C-A32F-EE1C4F336DF0}">
   <ds:schemaRefs>
     <ds:schemaRef ds:uri="http://schemas.openxmlformats.org/officeDocument/2006/bibliography"/>
   </ds:schemaRefs>
